--- a/Шаблон.docx
+++ b/Шаблон.docx
@@ -2,10 +2,7 @@
 <file path=word/document.xml><?xml version="1.0" encoding="utf-8"?>
 <w:document xmlns:wpc="http://schemas.microsoft.com/office/word/2010/wordprocessingCanvas" xmlns:mc="http://schemas.openxmlformats.org/markup-compatibility/2006" xmlns:o="urn:schemas-microsoft-com:office:office" xmlns:r="http://schemas.openxmlformats.org/officeDocument/2006/relationships" xmlns:m="http://schemas.openxmlformats.org/officeDocument/2006/math" xmlns:v="urn:schemas-microsoft-com:vml" xmlns:wp14="http://schemas.microsoft.com/office/word/2010/wordprocessingDrawing" xmlns:wp="http://schemas.openxmlformats.org/drawingml/2006/wordprocessingDrawing" xmlns:w10="urn:schemas-microsoft-com:office:word" xmlns:w="http://schemas.openxmlformats.org/wordprocessingml/2006/main" xmlns:w14="http://schemas.microsoft.com/office/word/2010/wordml" xmlns:wpg="http://schemas.microsoft.com/office/word/2010/wordprocessingGroup" xmlns:wpi="http://schemas.microsoft.com/office/word/2010/wordprocessingInk" xmlns:wne="http://schemas.microsoft.com/office/word/2006/wordml" xmlns:wps="http://schemas.microsoft.com/office/word/2010/wordprocessingShape" mc:Ignorable="w14 wp14">
   <w:body>
-    <w:p>
-      <w:bookmarkStart w:id="0" w:name="_GoBack"/>
-      <w:bookmarkEnd w:id="0"/>
-    </w:p>
+    <w:p/>
     <w:tbl>
       <w:tblPr>
         <w:tblW w:w="10491" w:type="dxa"/>
@@ -191,6 +188,7 @@
               <w:tc>
                 <w:tcPr>
                   <w:tcW w:w="1873" w:type="dxa"/>
+                  <w:vMerge w:val="restart"/>
                   <w:vAlign w:val="center"/>
                 </w:tcPr>
                 <w:p>
@@ -266,7 +264,24 @@
                       <w:sz w:val="24"/>
                       <w:szCs w:val="24"/>
                     </w:rPr>
-                    <w:t>_536}}</w:t>
+                    <w:t>_536</w:t>
+                  </w:r>
+                  <w:r>
+                    <w:rPr>
+                      <w:rFonts w:ascii="Arial" w:hAnsi="Arial" w:cs="Arial"/>
+                      <w:sz w:val="24"/>
+                      <w:szCs w:val="24"/>
+                      <w:lang w:val="en-US"/>
+                    </w:rPr>
+                    <w:t>_1</w:t>
+                  </w:r>
+                  <w:r>
+                    <w:rPr>
+                      <w:rFonts w:ascii="Arial" w:hAnsi="Arial" w:cs="Arial"/>
+                      <w:sz w:val="24"/>
+                      <w:szCs w:val="24"/>
+                    </w:rPr>
+                    <w:t>}}</w:t>
                   </w:r>
                 </w:p>
               </w:tc>
@@ -305,7 +320,24 @@
                       <w:sz w:val="24"/>
                       <w:szCs w:val="24"/>
                     </w:rPr>
-                    <w:t>_536}}</w:t>
+                    <w:t>_536</w:t>
+                  </w:r>
+                  <w:r>
+                    <w:rPr>
+                      <w:rFonts w:ascii="Arial" w:hAnsi="Arial" w:cs="Arial"/>
+                      <w:sz w:val="24"/>
+                      <w:szCs w:val="24"/>
+                      <w:lang w:val="en-US"/>
+                    </w:rPr>
+                    <w:t>_1</w:t>
+                  </w:r>
+                  <w:r>
+                    <w:rPr>
+                      <w:rFonts w:ascii="Arial" w:hAnsi="Arial" w:cs="Arial"/>
+                      <w:sz w:val="24"/>
+                      <w:szCs w:val="24"/>
+                    </w:rPr>
+                    <w:t>}}</w:t>
                   </w:r>
                 </w:p>
               </w:tc>
@@ -344,7 +376,216 @@
                       <w:sz w:val="24"/>
                       <w:szCs w:val="24"/>
                     </w:rPr>
-                    <w:t>_536}}</w:t>
+                    <w:t>_536</w:t>
+                  </w:r>
+                  <w:r>
+                    <w:rPr>
+                      <w:rFonts w:ascii="Arial" w:hAnsi="Arial" w:cs="Arial"/>
+                      <w:sz w:val="24"/>
+                      <w:szCs w:val="24"/>
+                      <w:lang w:val="en-US"/>
+                    </w:rPr>
+                    <w:t>_1</w:t>
+                  </w:r>
+                  <w:r>
+                    <w:rPr>
+                      <w:rFonts w:ascii="Arial" w:hAnsi="Arial" w:cs="Arial"/>
+                      <w:sz w:val="24"/>
+                      <w:szCs w:val="24"/>
+                    </w:rPr>
+                    <w:t>}}</w:t>
+                  </w:r>
+                </w:p>
+              </w:tc>
+            </w:tr>
+            <w:tr>
+              <w:trPr>
+                <w:jc w:val="center"/>
+              </w:trPr>
+              <w:tc>
+                <w:tcPr>
+                  <w:tcW w:w="1873" w:type="dxa"/>
+                  <w:vMerge/>
+                  <w:vAlign w:val="center"/>
+                </w:tcPr>
+                <w:p>
+                  <w:pPr>
+                    <w:jc w:val="center"/>
+                    <w:rPr>
+                      <w:rFonts w:ascii="Arial" w:hAnsi="Arial" w:cs="Arial"/>
+                      <w:sz w:val="24"/>
+                      <w:szCs w:val="24"/>
+                    </w:rPr>
+                  </w:pPr>
+                </w:p>
+              </w:tc>
+              <w:tc>
+                <w:tcPr>
+                  <w:tcW w:w="1984" w:type="dxa"/>
+                  <w:vAlign w:val="center"/>
+                </w:tcPr>
+                <w:p>
+                  <w:pPr>
+                    <w:jc w:val="center"/>
+                    <w:rPr>
+                      <w:rFonts w:ascii="Arial" w:hAnsi="Arial" w:cs="Arial"/>
+                      <w:sz w:val="24"/>
+                      <w:szCs w:val="24"/>
+                    </w:rPr>
+                  </w:pPr>
+                  <w:r>
+                    <w:rPr>
+                      <w:rFonts w:ascii="Arial" w:hAnsi="Arial" w:cs="Arial"/>
+                      <w:sz w:val="24"/>
+                      <w:szCs w:val="24"/>
+                    </w:rPr>
+                    <w:t>{{</w:t>
+                  </w:r>
+                  <w:r>
+                    <w:rPr>
+                      <w:rFonts w:ascii="Arial" w:hAnsi="Arial" w:cs="Arial"/>
+                      <w:sz w:val="24"/>
+                      <w:szCs w:val="24"/>
+                      <w:lang w:val="en-US"/>
+                    </w:rPr>
+                    <w:t>time</w:t>
+                  </w:r>
+                  <w:r>
+                    <w:rPr>
+                      <w:rFonts w:ascii="Arial" w:hAnsi="Arial" w:cs="Arial"/>
+                      <w:sz w:val="24"/>
+                      <w:szCs w:val="24"/>
+                    </w:rPr>
+                    <w:t>_536</w:t>
+                  </w:r>
+                  <w:r>
+                    <w:rPr>
+                      <w:rFonts w:ascii="Arial" w:hAnsi="Arial" w:cs="Arial"/>
+                      <w:sz w:val="24"/>
+                      <w:szCs w:val="24"/>
+                      <w:lang w:val="en-US"/>
+                    </w:rPr>
+                    <w:t>_2</w:t>
+                  </w:r>
+                  <w:r>
+                    <w:rPr>
+                      <w:rFonts w:ascii="Arial" w:hAnsi="Arial" w:cs="Arial"/>
+                      <w:sz w:val="24"/>
+                      <w:szCs w:val="24"/>
+                    </w:rPr>
+                    <w:t>}}</w:t>
+                  </w:r>
+                </w:p>
+              </w:tc>
+              <w:tc>
+                <w:tcPr>
+                  <w:tcW w:w="3402" w:type="dxa"/>
+                </w:tcPr>
+                <w:p>
+                  <w:pPr>
+                    <w:jc w:val="center"/>
+                    <w:rPr>
+                      <w:rFonts w:ascii="Arial" w:hAnsi="Arial" w:cs="Arial"/>
+                      <w:sz w:val="24"/>
+                      <w:szCs w:val="24"/>
+                    </w:rPr>
+                  </w:pPr>
+                  <w:r>
+                    <w:rPr>
+                      <w:rFonts w:ascii="Arial" w:hAnsi="Arial" w:cs="Arial"/>
+                      <w:sz w:val="24"/>
+                      <w:szCs w:val="24"/>
+                    </w:rPr>
+                    <w:t>{{</w:t>
+                  </w:r>
+                  <w:r>
+                    <w:rPr>
+                      <w:rFonts w:ascii="Arial" w:hAnsi="Arial" w:cs="Arial"/>
+                      <w:sz w:val="24"/>
+                      <w:szCs w:val="24"/>
+                    </w:rPr>
+                    <w:t>humidity</w:t>
+                  </w:r>
+                  <w:r>
+                    <w:rPr>
+                      <w:rFonts w:ascii="Arial" w:hAnsi="Arial" w:cs="Arial"/>
+                      <w:sz w:val="24"/>
+                      <w:szCs w:val="24"/>
+                    </w:rPr>
+                    <w:t>_536</w:t>
+                  </w:r>
+                  <w:r>
+                    <w:rPr>
+                      <w:rFonts w:ascii="Arial" w:hAnsi="Arial" w:cs="Arial"/>
+                      <w:sz w:val="24"/>
+                      <w:szCs w:val="24"/>
+                      <w:lang w:val="en-US"/>
+                    </w:rPr>
+                    <w:t>_2</w:t>
+                  </w:r>
+                  <w:r>
+                    <w:rPr>
+                      <w:rFonts w:ascii="Arial" w:hAnsi="Arial" w:cs="Arial"/>
+                      <w:sz w:val="24"/>
+                      <w:szCs w:val="24"/>
+                    </w:rPr>
+                    <w:t>}}</w:t>
+                  </w:r>
+                </w:p>
+              </w:tc>
+              <w:tc>
+                <w:tcPr>
+                  <w:tcW w:w="3006" w:type="dxa"/>
+                </w:tcPr>
+                <w:p>
+                  <w:pPr>
+                    <w:jc w:val="center"/>
+                    <w:rPr>
+                      <w:rFonts w:ascii="Arial" w:hAnsi="Arial" w:cs="Arial"/>
+                      <w:sz w:val="24"/>
+                      <w:szCs w:val="24"/>
+                    </w:rPr>
+                  </w:pPr>
+                  <w:r>
+                    <w:rPr>
+                      <w:rFonts w:ascii="Arial" w:hAnsi="Arial" w:cs="Arial"/>
+                      <w:sz w:val="24"/>
+                      <w:szCs w:val="24"/>
+                    </w:rPr>
+                    <w:t>{{</w:t>
+                  </w:r>
+                  <w:r>
+                    <w:rPr>
+                      <w:rFonts w:ascii="Arial" w:hAnsi="Arial" w:cs="Arial"/>
+                      <w:sz w:val="24"/>
+                      <w:szCs w:val="24"/>
+                    </w:rPr>
+                    <w:t>temperature</w:t>
+                  </w:r>
+                  <w:r>
+                    <w:rPr>
+                      <w:rFonts w:ascii="Arial" w:hAnsi="Arial" w:cs="Arial"/>
+                      <w:sz w:val="24"/>
+                      <w:szCs w:val="24"/>
+                    </w:rPr>
+                    <w:t>_536</w:t>
+                  </w:r>
+                  <w:r>
+                    <w:rPr>
+                      <w:rFonts w:ascii="Arial" w:hAnsi="Arial" w:cs="Arial"/>
+                      <w:sz w:val="24"/>
+                      <w:szCs w:val="24"/>
+                      <w:lang w:val="en-US"/>
+                    </w:rPr>
+                    <w:t>_2</w:t>
+                  </w:r>
+                  <w:r>
+                    <w:rPr>
+                      <w:rFonts w:ascii="Arial" w:hAnsi="Arial" w:cs="Arial"/>
+                      <w:sz w:val="24"/>
+                      <w:szCs w:val="24"/>
+                    </w:rPr>
+                    <w:t>}}</w:t>
                   </w:r>
                 </w:p>
               </w:tc>
@@ -357,6 +598,7 @@
               <w:tc>
                 <w:tcPr>
                   <w:tcW w:w="1873" w:type="dxa"/>
+                  <w:vMerge w:val="restart"/>
                   <w:vAlign w:val="center"/>
                 </w:tcPr>
                 <w:p>
@@ -448,6 +690,15 @@
                       <w:rFonts w:ascii="Arial" w:hAnsi="Arial" w:cs="Arial"/>
                       <w:sz w:val="24"/>
                       <w:szCs w:val="24"/>
+                      <w:lang w:val="en-US"/>
+                    </w:rPr>
+                    <w:t>_1</w:t>
+                  </w:r>
+                  <w:r>
+                    <w:rPr>
+                      <w:rFonts w:ascii="Arial" w:hAnsi="Arial" w:cs="Arial"/>
+                      <w:sz w:val="24"/>
+                      <w:szCs w:val="24"/>
                     </w:rPr>
                     <w:t>}}</w:t>
                   </w:r>
@@ -504,6 +755,15 @@
                       <w:rFonts w:ascii="Arial" w:hAnsi="Arial" w:cs="Arial"/>
                       <w:sz w:val="24"/>
                       <w:szCs w:val="24"/>
+                      <w:lang w:val="en-US"/>
+                    </w:rPr>
+                    <w:t>_1</w:t>
+                  </w:r>
+                  <w:r>
+                    <w:rPr>
+                      <w:rFonts w:ascii="Arial" w:hAnsi="Arial" w:cs="Arial"/>
+                      <w:sz w:val="24"/>
+                      <w:szCs w:val="24"/>
                     </w:rPr>
                     <w:t>}}</w:t>
                   </w:r>
@@ -553,6 +813,225 @@
                       <w:szCs w:val="24"/>
                     </w:rPr>
                     <w:t>7</w:t>
+                  </w:r>
+                  <w:r>
+                    <w:rPr>
+                      <w:rFonts w:ascii="Arial" w:hAnsi="Arial" w:cs="Arial"/>
+                      <w:sz w:val="24"/>
+                      <w:szCs w:val="24"/>
+                      <w:lang w:val="en-US"/>
+                    </w:rPr>
+                    <w:t>_1</w:t>
+                  </w:r>
+                  <w:r>
+                    <w:rPr>
+                      <w:rFonts w:ascii="Arial" w:hAnsi="Arial" w:cs="Arial"/>
+                      <w:sz w:val="24"/>
+                      <w:szCs w:val="24"/>
+                    </w:rPr>
+                    <w:t>}}</w:t>
+                  </w:r>
+                </w:p>
+              </w:tc>
+            </w:tr>
+            <w:tr>
+              <w:trPr>
+                <w:trHeight w:val="216"/>
+                <w:jc w:val="center"/>
+              </w:trPr>
+              <w:tc>
+                <w:tcPr>
+                  <w:tcW w:w="1873" w:type="dxa"/>
+                  <w:vMerge/>
+                  <w:vAlign w:val="center"/>
+                </w:tcPr>
+                <w:p>
+                  <w:pPr>
+                    <w:jc w:val="center"/>
+                    <w:rPr>
+                      <w:rFonts w:ascii="Arial" w:hAnsi="Arial" w:cs="Arial"/>
+                      <w:sz w:val="24"/>
+                      <w:szCs w:val="24"/>
+                    </w:rPr>
+                  </w:pPr>
+                </w:p>
+              </w:tc>
+              <w:tc>
+                <w:tcPr>
+                  <w:tcW w:w="1984" w:type="dxa"/>
+                  <w:vAlign w:val="center"/>
+                </w:tcPr>
+                <w:p>
+                  <w:pPr>
+                    <w:jc w:val="center"/>
+                    <w:rPr>
+                      <w:rFonts w:ascii="Arial" w:hAnsi="Arial" w:cs="Arial"/>
+                      <w:sz w:val="24"/>
+                      <w:szCs w:val="24"/>
+                    </w:rPr>
+                  </w:pPr>
+                  <w:r>
+                    <w:rPr>
+                      <w:rFonts w:ascii="Arial" w:hAnsi="Arial" w:cs="Arial"/>
+                      <w:sz w:val="24"/>
+                      <w:szCs w:val="24"/>
+                    </w:rPr>
+                    <w:t>{{</w:t>
+                  </w:r>
+                  <w:r>
+                    <w:rPr>
+                      <w:rFonts w:ascii="Arial" w:hAnsi="Arial" w:cs="Arial"/>
+                      <w:sz w:val="24"/>
+                      <w:szCs w:val="24"/>
+                      <w:lang w:val="en-US"/>
+                    </w:rPr>
+                    <w:t>time</w:t>
+                  </w:r>
+                  <w:r>
+                    <w:rPr>
+                      <w:rFonts w:ascii="Arial" w:hAnsi="Arial" w:cs="Arial"/>
+                      <w:sz w:val="24"/>
+                      <w:szCs w:val="24"/>
+                    </w:rPr>
+                    <w:t>_53</w:t>
+                  </w:r>
+                  <w:r>
+                    <w:rPr>
+                      <w:rFonts w:ascii="Arial" w:hAnsi="Arial" w:cs="Arial"/>
+                      <w:sz w:val="24"/>
+                      <w:szCs w:val="24"/>
+                      <w:lang w:val="en-US"/>
+                    </w:rPr>
+                    <w:t>7_2</w:t>
+                  </w:r>
+                  <w:r>
+                    <w:rPr>
+                      <w:rFonts w:ascii="Arial" w:hAnsi="Arial" w:cs="Arial"/>
+                      <w:sz w:val="24"/>
+                      <w:szCs w:val="24"/>
+                    </w:rPr>
+                    <w:t>}}</w:t>
+                  </w:r>
+                </w:p>
+              </w:tc>
+              <w:tc>
+                <w:tcPr>
+                  <w:tcW w:w="3402" w:type="dxa"/>
+                </w:tcPr>
+                <w:p>
+                  <w:pPr>
+                    <w:jc w:val="center"/>
+                    <w:rPr>
+                      <w:rFonts w:ascii="Arial" w:hAnsi="Arial" w:cs="Arial"/>
+                      <w:sz w:val="24"/>
+                      <w:szCs w:val="24"/>
+                    </w:rPr>
+                  </w:pPr>
+                  <w:r>
+                    <w:rPr>
+                      <w:rFonts w:ascii="Arial" w:hAnsi="Arial" w:cs="Arial"/>
+                      <w:sz w:val="24"/>
+                      <w:szCs w:val="24"/>
+                    </w:rPr>
+                    <w:t>{{</w:t>
+                  </w:r>
+                  <w:r>
+                    <w:rPr>
+                      <w:rFonts w:ascii="Arial" w:hAnsi="Arial" w:cs="Arial"/>
+                      <w:sz w:val="24"/>
+                      <w:szCs w:val="24"/>
+                    </w:rPr>
+                    <w:t>humidity</w:t>
+                  </w:r>
+                  <w:r>
+                    <w:rPr>
+                      <w:rFonts w:ascii="Arial" w:hAnsi="Arial" w:cs="Arial"/>
+                      <w:sz w:val="24"/>
+                      <w:szCs w:val="24"/>
+                    </w:rPr>
+                    <w:t>_53</w:t>
+                  </w:r>
+                  <w:r>
+                    <w:rPr>
+                      <w:rFonts w:ascii="Arial" w:hAnsi="Arial" w:cs="Arial"/>
+                      <w:sz w:val="24"/>
+                      <w:szCs w:val="24"/>
+                      <w:lang w:val="en-US"/>
+                    </w:rPr>
+                    <w:t>7</w:t>
+                  </w:r>
+                  <w:r>
+                    <w:rPr>
+                      <w:rFonts w:ascii="Arial" w:hAnsi="Arial" w:cs="Arial"/>
+                      <w:sz w:val="24"/>
+                      <w:szCs w:val="24"/>
+                      <w:lang w:val="en-US"/>
+                    </w:rPr>
+                    <w:t>_2</w:t>
+                  </w:r>
+                  <w:r>
+                    <w:rPr>
+                      <w:rFonts w:ascii="Arial" w:hAnsi="Arial" w:cs="Arial"/>
+                      <w:sz w:val="24"/>
+                      <w:szCs w:val="24"/>
+                    </w:rPr>
+                    <w:t>}}</w:t>
+                  </w:r>
+                </w:p>
+              </w:tc>
+              <w:tc>
+                <w:tcPr>
+                  <w:tcW w:w="3006" w:type="dxa"/>
+                </w:tcPr>
+                <w:p>
+                  <w:pPr>
+                    <w:jc w:val="center"/>
+                    <w:rPr>
+                      <w:rFonts w:ascii="Arial" w:hAnsi="Arial" w:cs="Arial"/>
+                      <w:sz w:val="24"/>
+                      <w:szCs w:val="24"/>
+                    </w:rPr>
+                  </w:pPr>
+                  <w:r>
+                    <w:rPr>
+                      <w:rFonts w:ascii="Arial" w:hAnsi="Arial" w:cs="Arial"/>
+                      <w:sz w:val="24"/>
+                      <w:szCs w:val="24"/>
+                    </w:rPr>
+                    <w:t>{{</w:t>
+                  </w:r>
+                  <w:r>
+                    <w:rPr>
+                      <w:rFonts w:ascii="Arial" w:hAnsi="Arial" w:cs="Arial"/>
+                      <w:sz w:val="24"/>
+                      <w:szCs w:val="24"/>
+                    </w:rPr>
+                    <w:t>temperature</w:t>
+                  </w:r>
+                  <w:r>
+                    <w:rPr>
+                      <w:rFonts w:ascii="Arial" w:hAnsi="Arial" w:cs="Arial"/>
+                      <w:sz w:val="24"/>
+                      <w:szCs w:val="24"/>
+                    </w:rPr>
+                    <w:t>_53</w:t>
+                  </w:r>
+                  <w:r>
+                    <w:rPr>
+                      <w:rFonts w:ascii="Arial" w:hAnsi="Arial" w:cs="Arial"/>
+                      <w:sz w:val="24"/>
+                      <w:szCs w:val="24"/>
+                    </w:rPr>
+                    <w:t>7</w:t>
+                  </w:r>
+                  <w:r>
+                    <w:rPr>
+                      <w:rFonts w:ascii="Arial" w:hAnsi="Arial" w:cs="Arial"/>
+                      <w:sz w:val="24"/>
+                      <w:szCs w:val="24"/>
+                      <w:lang w:val="en-US"/>
+                    </w:rPr>
+                    <w:t>_2</w:t>
                   </w:r>
                   <w:r>
                     <w:rPr>
@@ -572,6 +1051,7 @@
               <w:tc>
                 <w:tcPr>
                   <w:tcW w:w="1873" w:type="dxa"/>
+                  <w:vMerge w:val="restart"/>
                   <w:vAlign w:val="center"/>
                 </w:tcPr>
                 <w:p>
@@ -656,6 +1136,15 @@
                       <w:rFonts w:ascii="Arial" w:hAnsi="Arial" w:cs="Arial"/>
                       <w:sz w:val="24"/>
                       <w:szCs w:val="24"/>
+                      <w:lang w:val="en-US"/>
+                    </w:rPr>
+                    <w:t>_1</w:t>
+                  </w:r>
+                  <w:r>
+                    <w:rPr>
+                      <w:rFonts w:ascii="Arial" w:hAnsi="Arial" w:cs="Arial"/>
+                      <w:sz w:val="24"/>
+                      <w:szCs w:val="24"/>
                     </w:rPr>
                     <w:t>}}</w:t>
                   </w:r>
@@ -712,6 +1201,15 @@
                       <w:rFonts w:ascii="Arial" w:hAnsi="Arial" w:cs="Arial"/>
                       <w:sz w:val="24"/>
                       <w:szCs w:val="24"/>
+                      <w:lang w:val="en-US"/>
+                    </w:rPr>
+                    <w:t>_1</w:t>
+                  </w:r>
+                  <w:r>
+                    <w:rPr>
+                      <w:rFonts w:ascii="Arial" w:hAnsi="Arial" w:cs="Arial"/>
+                      <w:sz w:val="24"/>
+                      <w:szCs w:val="24"/>
                     </w:rPr>
                     <w:t>}}</w:t>
                   </w:r>
@@ -761,6 +1259,15 @@
                       <w:szCs w:val="24"/>
                     </w:rPr>
                     <w:t>8</w:t>
+                  </w:r>
+                  <w:r>
+                    <w:rPr>
+                      <w:rFonts w:ascii="Arial" w:hAnsi="Arial" w:cs="Arial"/>
+                      <w:sz w:val="24"/>
+                      <w:szCs w:val="24"/>
+                      <w:lang w:val="en-US"/>
+                    </w:rPr>
+                    <w:t>_1</w:t>
                   </w:r>
                   <w:r>
                     <w:rPr>
@@ -780,6 +1287,7 @@
               <w:tc>
                 <w:tcPr>
                   <w:tcW w:w="1873" w:type="dxa"/>
+                  <w:vMerge/>
                   <w:vAlign w:val="center"/>
                 </w:tcPr>
                 <w:p>
@@ -789,26 +1297,9 @@
                       <w:rFonts w:ascii="Arial" w:hAnsi="Arial" w:cs="Arial"/>
                       <w:sz w:val="24"/>
                       <w:szCs w:val="24"/>
-                    </w:rPr>
-                  </w:pPr>
-                  <w:r>
-                    <w:rPr>
-                      <w:rFonts w:ascii="Arial" w:hAnsi="Arial" w:cs="Arial"/>
-                      <w:sz w:val="24"/>
-                      <w:szCs w:val="24"/>
-                      <w:lang w:val="en-US"/>
-                    </w:rPr>
-                    <w:t>{{room_</w:t>
-                  </w:r>
-                  <w:r>
-                    <w:rPr>
-                      <w:rFonts w:ascii="Arial" w:hAnsi="Arial" w:cs="Arial"/>
-                      <w:sz w:val="24"/>
-                      <w:szCs w:val="24"/>
-                      <w:lang w:val="en-US"/>
-                    </w:rPr>
-                    <w:t>539}}</w:t>
-                  </w:r>
+                      <w:lang w:val="en-US"/>
+                    </w:rPr>
+                  </w:pPr>
                 </w:p>
               </w:tc>
               <w:tc>
@@ -857,7 +1348,7 @@
                       <w:szCs w:val="24"/>
                       <w:lang w:val="en-US"/>
                     </w:rPr>
-                    <w:t>9</w:t>
+                    <w:t>8_2</w:t>
                   </w:r>
                   <w:r>
                     <w:rPr>
@@ -913,7 +1404,16 @@
                       <w:szCs w:val="24"/>
                       <w:lang w:val="en-US"/>
                     </w:rPr>
-                    <w:t>9</w:t>
+                    <w:t>8</w:t>
+                  </w:r>
+                  <w:r>
+                    <w:rPr>
+                      <w:rFonts w:ascii="Arial" w:hAnsi="Arial" w:cs="Arial"/>
+                      <w:sz w:val="24"/>
+                      <w:szCs w:val="24"/>
+                      <w:lang w:val="en-US"/>
+                    </w:rPr>
+                    <w:t>_2</w:t>
                   </w:r>
                   <w:r>
                     <w:rPr>
@@ -968,7 +1468,16 @@
                       <w:sz w:val="24"/>
                       <w:szCs w:val="24"/>
                     </w:rPr>
-                    <w:t>9</w:t>
+                    <w:t>8</w:t>
+                  </w:r>
+                  <w:r>
+                    <w:rPr>
+                      <w:rFonts w:ascii="Arial" w:hAnsi="Arial" w:cs="Arial"/>
+                      <w:sz w:val="24"/>
+                      <w:szCs w:val="24"/>
+                      <w:lang w:val="en-US"/>
+                    </w:rPr>
+                    <w:t>_2</w:t>
                   </w:r>
                   <w:r>
                     <w:rPr>
@@ -988,6 +1497,7 @@
               <w:tc>
                 <w:tcPr>
                   <w:tcW w:w="1873" w:type="dxa"/>
+                  <w:vMerge w:val="restart"/>
                   <w:vAlign w:val="center"/>
                 </w:tcPr>
                 <w:p>
@@ -1015,7 +1525,7 @@
                       <w:szCs w:val="24"/>
                       <w:lang w:val="en-US"/>
                     </w:rPr>
-                    <w:t>540}}</w:t>
+                    <w:t>539}}</w:t>
                   </w:r>
                 </w:p>
               </w:tc>
@@ -1056,16 +1566,25 @@
                       <w:sz w:val="24"/>
                       <w:szCs w:val="24"/>
                     </w:rPr>
-                    <w:t>_5</w:t>
-                  </w:r>
-                  <w:r>
-                    <w:rPr>
-                      <w:rFonts w:ascii="Arial" w:hAnsi="Arial" w:cs="Arial"/>
-                      <w:sz w:val="24"/>
-                      <w:szCs w:val="24"/>
-                      <w:lang w:val="en-US"/>
-                    </w:rPr>
-                    <w:t>40</w:t>
+                    <w:t>_53</w:t>
+                  </w:r>
+                  <w:r>
+                    <w:rPr>
+                      <w:rFonts w:ascii="Arial" w:hAnsi="Arial" w:cs="Arial"/>
+                      <w:sz w:val="24"/>
+                      <w:szCs w:val="24"/>
+                      <w:lang w:val="en-US"/>
+                    </w:rPr>
+                    <w:t>9</w:t>
+                  </w:r>
+                  <w:r>
+                    <w:rPr>
+                      <w:rFonts w:ascii="Arial" w:hAnsi="Arial" w:cs="Arial"/>
+                      <w:sz w:val="24"/>
+                      <w:szCs w:val="24"/>
+                      <w:lang w:val="en-US"/>
+                    </w:rPr>
+                    <w:t>_1</w:t>
                   </w:r>
                   <w:r>
                     <w:rPr>
@@ -1112,16 +1631,25 @@
                       <w:sz w:val="24"/>
                       <w:szCs w:val="24"/>
                     </w:rPr>
-                    <w:t>_5</w:t>
-                  </w:r>
-                  <w:r>
-                    <w:rPr>
-                      <w:rFonts w:ascii="Arial" w:hAnsi="Arial" w:cs="Arial"/>
-                      <w:sz w:val="24"/>
-                      <w:szCs w:val="24"/>
-                      <w:lang w:val="en-US"/>
-                    </w:rPr>
-                    <w:t>40</w:t>
+                    <w:t>_53</w:t>
+                  </w:r>
+                  <w:r>
+                    <w:rPr>
+                      <w:rFonts w:ascii="Arial" w:hAnsi="Arial" w:cs="Arial"/>
+                      <w:sz w:val="24"/>
+                      <w:szCs w:val="24"/>
+                      <w:lang w:val="en-US"/>
+                    </w:rPr>
+                    <w:t>9</w:t>
+                  </w:r>
+                  <w:r>
+                    <w:rPr>
+                      <w:rFonts w:ascii="Arial" w:hAnsi="Arial" w:cs="Arial"/>
+                      <w:sz w:val="24"/>
+                      <w:szCs w:val="24"/>
+                      <w:lang w:val="en-US"/>
+                    </w:rPr>
+                    <w:t>_1</w:t>
                   </w:r>
                   <w:r>
                     <w:rPr>
@@ -1168,15 +1696,24 @@
                       <w:sz w:val="24"/>
                       <w:szCs w:val="24"/>
                     </w:rPr>
-                    <w:t>_5</w:t>
-                  </w:r>
-                  <w:r>
-                    <w:rPr>
-                      <w:rFonts w:ascii="Arial" w:hAnsi="Arial" w:cs="Arial"/>
-                      <w:sz w:val="24"/>
-                      <w:szCs w:val="24"/>
-                    </w:rPr>
-                    <w:t>40</w:t>
+                    <w:t>_53</w:t>
+                  </w:r>
+                  <w:r>
+                    <w:rPr>
+                      <w:rFonts w:ascii="Arial" w:hAnsi="Arial" w:cs="Arial"/>
+                      <w:sz w:val="24"/>
+                      <w:szCs w:val="24"/>
+                    </w:rPr>
+                    <w:t>9</w:t>
+                  </w:r>
+                  <w:r>
+                    <w:rPr>
+                      <w:rFonts w:ascii="Arial" w:hAnsi="Arial" w:cs="Arial"/>
+                      <w:sz w:val="24"/>
+                      <w:szCs w:val="24"/>
+                      <w:lang w:val="en-US"/>
+                    </w:rPr>
+                    <w:t>_1</w:t>
                   </w:r>
                   <w:r>
                     <w:rPr>
@@ -1196,6 +1733,7 @@
               <w:tc>
                 <w:tcPr>
                   <w:tcW w:w="1873" w:type="dxa"/>
+                  <w:vMerge/>
                   <w:vAlign w:val="center"/>
                 </w:tcPr>
                 <w:p>
@@ -1205,26 +1743,9 @@
                       <w:rFonts w:ascii="Arial" w:hAnsi="Arial" w:cs="Arial"/>
                       <w:sz w:val="24"/>
                       <w:szCs w:val="24"/>
-                    </w:rPr>
-                  </w:pPr>
-                  <w:r>
-                    <w:rPr>
-                      <w:rFonts w:ascii="Arial" w:hAnsi="Arial" w:cs="Arial"/>
-                      <w:sz w:val="24"/>
-                      <w:szCs w:val="24"/>
-                      <w:lang w:val="en-US"/>
-                    </w:rPr>
-                    <w:t>{{room_</w:t>
-                  </w:r>
-                  <w:r>
-                    <w:rPr>
-                      <w:rFonts w:ascii="Arial" w:hAnsi="Arial" w:cs="Arial"/>
-                      <w:sz w:val="24"/>
-                      <w:szCs w:val="24"/>
-                      <w:lang w:val="en-US"/>
-                    </w:rPr>
-                    <w:t>541}}</w:t>
-                  </w:r>
+                      <w:lang w:val="en-US"/>
+                    </w:rPr>
+                  </w:pPr>
                 </w:p>
               </w:tc>
               <w:tc>
@@ -1264,16 +1785,16 @@
                       <w:sz w:val="24"/>
                       <w:szCs w:val="24"/>
                     </w:rPr>
-                    <w:t>_5</w:t>
-                  </w:r>
-                  <w:r>
-                    <w:rPr>
-                      <w:rFonts w:ascii="Arial" w:hAnsi="Arial" w:cs="Arial"/>
-                      <w:sz w:val="24"/>
-                      <w:szCs w:val="24"/>
-                      <w:lang w:val="en-US"/>
-                    </w:rPr>
-                    <w:t>41</w:t>
+                    <w:t>_53</w:t>
+                  </w:r>
+                  <w:r>
+                    <w:rPr>
+                      <w:rFonts w:ascii="Arial" w:hAnsi="Arial" w:cs="Arial"/>
+                      <w:sz w:val="24"/>
+                      <w:szCs w:val="24"/>
+                      <w:lang w:val="en-US"/>
+                    </w:rPr>
+                    <w:t>9_2</w:t>
                   </w:r>
                   <w:r>
                     <w:rPr>
@@ -1320,16 +1841,25 @@
                       <w:sz w:val="24"/>
                       <w:szCs w:val="24"/>
                     </w:rPr>
-                    <w:t>_5</w:t>
-                  </w:r>
-                  <w:r>
-                    <w:rPr>
-                      <w:rFonts w:ascii="Arial" w:hAnsi="Arial" w:cs="Arial"/>
-                      <w:sz w:val="24"/>
-                      <w:szCs w:val="24"/>
-                      <w:lang w:val="en-US"/>
-                    </w:rPr>
-                    <w:t>41</w:t>
+                    <w:t>_53</w:t>
+                  </w:r>
+                  <w:r>
+                    <w:rPr>
+                      <w:rFonts w:ascii="Arial" w:hAnsi="Arial" w:cs="Arial"/>
+                      <w:sz w:val="24"/>
+                      <w:szCs w:val="24"/>
+                      <w:lang w:val="en-US"/>
+                    </w:rPr>
+                    <w:t>9</w:t>
+                  </w:r>
+                  <w:r>
+                    <w:rPr>
+                      <w:rFonts w:ascii="Arial" w:hAnsi="Arial" w:cs="Arial"/>
+                      <w:sz w:val="24"/>
+                      <w:szCs w:val="24"/>
+                      <w:lang w:val="en-US"/>
+                    </w:rPr>
+                    <w:t>_2</w:t>
                   </w:r>
                   <w:r>
                     <w:rPr>
@@ -1376,15 +1906,24 @@
                       <w:sz w:val="24"/>
                       <w:szCs w:val="24"/>
                     </w:rPr>
-                    <w:t>_5</w:t>
-                  </w:r>
-                  <w:r>
-                    <w:rPr>
-                      <w:rFonts w:ascii="Arial" w:hAnsi="Arial" w:cs="Arial"/>
-                      <w:sz w:val="24"/>
-                      <w:szCs w:val="24"/>
-                    </w:rPr>
-                    <w:t>41</w:t>
+                    <w:t>_53</w:t>
+                  </w:r>
+                  <w:r>
+                    <w:rPr>
+                      <w:rFonts w:ascii="Arial" w:hAnsi="Arial" w:cs="Arial"/>
+                      <w:sz w:val="24"/>
+                      <w:szCs w:val="24"/>
+                    </w:rPr>
+                    <w:t>9</w:t>
+                  </w:r>
+                  <w:r>
+                    <w:rPr>
+                      <w:rFonts w:ascii="Arial" w:hAnsi="Arial" w:cs="Arial"/>
+                      <w:sz w:val="24"/>
+                      <w:szCs w:val="24"/>
+                      <w:lang w:val="en-US"/>
+                    </w:rPr>
+                    <w:t>_2</w:t>
                   </w:r>
                   <w:r>
                     <w:rPr>
@@ -1404,6 +1943,7 @@
               <w:tc>
                 <w:tcPr>
                   <w:tcW w:w="1873" w:type="dxa"/>
+                  <w:vMerge w:val="restart"/>
                   <w:vAlign w:val="center"/>
                 </w:tcPr>
                 <w:p>
@@ -1431,7 +1971,7 @@
                       <w:szCs w:val="24"/>
                       <w:lang w:val="en-US"/>
                     </w:rPr>
-                    <w:t>542}}</w:t>
+                    <w:t>540}}</w:t>
                   </w:r>
                 </w:p>
               </w:tc>
@@ -1481,7 +2021,16 @@
                       <w:szCs w:val="24"/>
                       <w:lang w:val="en-US"/>
                     </w:rPr>
-                    <w:t>42</w:t>
+                    <w:t>40</w:t>
+                  </w:r>
+                  <w:r>
+                    <w:rPr>
+                      <w:rFonts w:ascii="Arial" w:hAnsi="Arial" w:cs="Arial"/>
+                      <w:sz w:val="24"/>
+                      <w:szCs w:val="24"/>
+                      <w:lang w:val="en-US"/>
+                    </w:rPr>
+                    <w:t>_1</w:t>
                   </w:r>
                   <w:r>
                     <w:rPr>
@@ -1537,7 +2086,16 @@
                       <w:szCs w:val="24"/>
                       <w:lang w:val="en-US"/>
                     </w:rPr>
-                    <w:t>42</w:t>
+                    <w:t>40</w:t>
+                  </w:r>
+                  <w:r>
+                    <w:rPr>
+                      <w:rFonts w:ascii="Arial" w:hAnsi="Arial" w:cs="Arial"/>
+                      <w:sz w:val="24"/>
+                      <w:szCs w:val="24"/>
+                      <w:lang w:val="en-US"/>
+                    </w:rPr>
+                    <w:t>_1</w:t>
                   </w:r>
                   <w:r>
                     <w:rPr>
@@ -1592,7 +2150,16 @@
                       <w:sz w:val="24"/>
                       <w:szCs w:val="24"/>
                     </w:rPr>
-                    <w:t>42</w:t>
+                    <w:t>40</w:t>
+                  </w:r>
+                  <w:r>
+                    <w:rPr>
+                      <w:rFonts w:ascii="Arial" w:hAnsi="Arial" w:cs="Arial"/>
+                      <w:sz w:val="24"/>
+                      <w:szCs w:val="24"/>
+                      <w:lang w:val="en-US"/>
+                    </w:rPr>
+                    <w:t>_1</w:t>
                   </w:r>
                   <w:r>
                     <w:rPr>
@@ -1612,6 +2179,7 @@
               <w:tc>
                 <w:tcPr>
                   <w:tcW w:w="1873" w:type="dxa"/>
+                  <w:vMerge/>
                   <w:vAlign w:val="center"/>
                 </w:tcPr>
                 <w:p>
@@ -1621,26 +2189,9 @@
                       <w:rFonts w:ascii="Arial" w:hAnsi="Arial" w:cs="Arial"/>
                       <w:sz w:val="24"/>
                       <w:szCs w:val="24"/>
-                    </w:rPr>
-                  </w:pPr>
-                  <w:r>
-                    <w:rPr>
-                      <w:rFonts w:ascii="Arial" w:hAnsi="Arial" w:cs="Arial"/>
-                      <w:sz w:val="24"/>
-                      <w:szCs w:val="24"/>
-                      <w:lang w:val="en-US"/>
-                    </w:rPr>
-                    <w:t>{{room_</w:t>
-                  </w:r>
-                  <w:r>
-                    <w:rPr>
-                      <w:rFonts w:ascii="Arial" w:hAnsi="Arial" w:cs="Arial"/>
-                      <w:sz w:val="24"/>
-                      <w:szCs w:val="24"/>
-                      <w:lang w:val="en-US"/>
-                    </w:rPr>
-                    <w:t>543}}</w:t>
-                  </w:r>
+                      <w:lang w:val="en-US"/>
+                    </w:rPr>
+                  </w:pPr>
                 </w:p>
               </w:tc>
               <w:tc>
@@ -1655,7 +2206,6 @@
                       <w:rFonts w:ascii="Arial" w:hAnsi="Arial" w:cs="Arial"/>
                       <w:sz w:val="24"/>
                       <w:szCs w:val="24"/>
-                      <w:lang w:val="en-US"/>
                     </w:rPr>
                   </w:pPr>
                   <w:r>
@@ -1690,7 +2240,7 @@
                       <w:szCs w:val="24"/>
                       <w:lang w:val="en-US"/>
                     </w:rPr>
-                    <w:t>43</w:t>
+                    <w:t>40_2</w:t>
                   </w:r>
                   <w:r>
                     <w:rPr>
@@ -1746,7 +2296,16 @@
                       <w:szCs w:val="24"/>
                       <w:lang w:val="en-US"/>
                     </w:rPr>
-                    <w:t>43</w:t>
+                    <w:t>40</w:t>
+                  </w:r>
+                  <w:r>
+                    <w:rPr>
+                      <w:rFonts w:ascii="Arial" w:hAnsi="Arial" w:cs="Arial"/>
+                      <w:sz w:val="24"/>
+                      <w:szCs w:val="24"/>
+                      <w:lang w:val="en-US"/>
+                    </w:rPr>
+                    <w:t>_2</w:t>
                   </w:r>
                   <w:r>
                     <w:rPr>
@@ -1801,7 +2360,16 @@
                       <w:sz w:val="24"/>
                       <w:szCs w:val="24"/>
                     </w:rPr>
-                    <w:t>43</w:t>
+                    <w:t>40</w:t>
+                  </w:r>
+                  <w:r>
+                    <w:rPr>
+                      <w:rFonts w:ascii="Arial" w:hAnsi="Arial" w:cs="Arial"/>
+                      <w:sz w:val="24"/>
+                      <w:szCs w:val="24"/>
+                      <w:lang w:val="en-US"/>
+                    </w:rPr>
+                    <w:t>_2</w:t>
                   </w:r>
                   <w:r>
                     <w:rPr>
@@ -1821,6 +2389,7 @@
               <w:tc>
                 <w:tcPr>
                   <w:tcW w:w="1873" w:type="dxa"/>
+                  <w:vMerge w:val="restart"/>
                   <w:vAlign w:val="center"/>
                 </w:tcPr>
                 <w:p>
@@ -1848,7 +2417,7 @@
                       <w:szCs w:val="24"/>
                       <w:lang w:val="en-US"/>
                     </w:rPr>
-                    <w:t>544}}</w:t>
+                    <w:t>541}}</w:t>
                   </w:r>
                 </w:p>
               </w:tc>
@@ -1898,7 +2467,16 @@
                       <w:szCs w:val="24"/>
                       <w:lang w:val="en-US"/>
                     </w:rPr>
-                    <w:t>44</w:t>
+                    <w:t>41</w:t>
+                  </w:r>
+                  <w:r>
+                    <w:rPr>
+                      <w:rFonts w:ascii="Arial" w:hAnsi="Arial" w:cs="Arial"/>
+                      <w:sz w:val="24"/>
+                      <w:szCs w:val="24"/>
+                      <w:lang w:val="en-US"/>
+                    </w:rPr>
+                    <w:t>_1</w:t>
                   </w:r>
                   <w:r>
                     <w:rPr>
@@ -1954,7 +2532,16 @@
                       <w:szCs w:val="24"/>
                       <w:lang w:val="en-US"/>
                     </w:rPr>
-                    <w:t>44</w:t>
+                    <w:t>41</w:t>
+                  </w:r>
+                  <w:r>
+                    <w:rPr>
+                      <w:rFonts w:ascii="Arial" w:hAnsi="Arial" w:cs="Arial"/>
+                      <w:sz w:val="24"/>
+                      <w:szCs w:val="24"/>
+                      <w:lang w:val="en-US"/>
+                    </w:rPr>
+                    <w:t>_1</w:t>
                   </w:r>
                   <w:r>
                     <w:rPr>
@@ -2009,7 +2596,16 @@
                       <w:sz w:val="24"/>
                       <w:szCs w:val="24"/>
                     </w:rPr>
-                    <w:t>44</w:t>
+                    <w:t>41</w:t>
+                  </w:r>
+                  <w:r>
+                    <w:rPr>
+                      <w:rFonts w:ascii="Arial" w:hAnsi="Arial" w:cs="Arial"/>
+                      <w:sz w:val="24"/>
+                      <w:szCs w:val="24"/>
+                      <w:lang w:val="en-US"/>
+                    </w:rPr>
+                    <w:t>_1</w:t>
                   </w:r>
                   <w:r>
                     <w:rPr>
@@ -2029,6 +2625,7 @@
               <w:tc>
                 <w:tcPr>
                   <w:tcW w:w="1873" w:type="dxa"/>
+                  <w:vMerge/>
                   <w:vAlign w:val="center"/>
                 </w:tcPr>
                 <w:p>
@@ -2038,26 +2635,9 @@
                       <w:rFonts w:ascii="Arial" w:hAnsi="Arial" w:cs="Arial"/>
                       <w:sz w:val="24"/>
                       <w:szCs w:val="24"/>
-                    </w:rPr>
-                  </w:pPr>
-                  <w:r>
-                    <w:rPr>
-                      <w:rFonts w:ascii="Arial" w:hAnsi="Arial" w:cs="Arial"/>
-                      <w:sz w:val="24"/>
-                      <w:szCs w:val="24"/>
-                      <w:lang w:val="en-US"/>
-                    </w:rPr>
-                    <w:t>{{room_</w:t>
-                  </w:r>
-                  <w:r>
-                    <w:rPr>
-                      <w:rFonts w:ascii="Arial" w:hAnsi="Arial" w:cs="Arial"/>
-                      <w:sz w:val="24"/>
-                      <w:szCs w:val="24"/>
-                      <w:lang w:val="en-US"/>
-                    </w:rPr>
-                    <w:t>545}}</w:t>
-                  </w:r>
+                      <w:lang w:val="en-US"/>
+                    </w:rPr>
+                  </w:pPr>
                 </w:p>
               </w:tc>
               <w:tc>
@@ -2106,7 +2686,7 @@
                       <w:szCs w:val="24"/>
                       <w:lang w:val="en-US"/>
                     </w:rPr>
-                    <w:t>45</w:t>
+                    <w:t>41_2</w:t>
                   </w:r>
                   <w:r>
                     <w:rPr>
@@ -2162,7 +2742,16 @@
                       <w:szCs w:val="24"/>
                       <w:lang w:val="en-US"/>
                     </w:rPr>
-                    <w:t>45</w:t>
+                    <w:t>41</w:t>
+                  </w:r>
+                  <w:r>
+                    <w:rPr>
+                      <w:rFonts w:ascii="Arial" w:hAnsi="Arial" w:cs="Arial"/>
+                      <w:sz w:val="24"/>
+                      <w:szCs w:val="24"/>
+                      <w:lang w:val="en-US"/>
+                    </w:rPr>
+                    <w:t>_2</w:t>
                   </w:r>
                   <w:r>
                     <w:rPr>
@@ -2217,7 +2806,16 @@
                       <w:sz w:val="24"/>
                       <w:szCs w:val="24"/>
                     </w:rPr>
-                    <w:t>45</w:t>
+                    <w:t>41</w:t>
+                  </w:r>
+                  <w:r>
+                    <w:rPr>
+                      <w:rFonts w:ascii="Arial" w:hAnsi="Arial" w:cs="Arial"/>
+                      <w:sz w:val="24"/>
+                      <w:szCs w:val="24"/>
+                      <w:lang w:val="en-US"/>
+                    </w:rPr>
+                    <w:t>_2</w:t>
                   </w:r>
                   <w:r>
                     <w:rPr>
@@ -2237,6 +2835,7 @@
               <w:tc>
                 <w:tcPr>
                   <w:tcW w:w="1873" w:type="dxa"/>
+                  <w:vMerge w:val="restart"/>
                   <w:vAlign w:val="center"/>
                 </w:tcPr>
                 <w:p>
@@ -2264,7 +2863,7 @@
                       <w:szCs w:val="24"/>
                       <w:lang w:val="en-US"/>
                     </w:rPr>
-                    <w:t>546}}</w:t>
+                    <w:t>542}}</w:t>
                   </w:r>
                 </w:p>
               </w:tc>
@@ -2314,7 +2913,16 @@
                       <w:szCs w:val="24"/>
                       <w:lang w:val="en-US"/>
                     </w:rPr>
-                    <w:t>46</w:t>
+                    <w:t>42</w:t>
+                  </w:r>
+                  <w:r>
+                    <w:rPr>
+                      <w:rFonts w:ascii="Arial" w:hAnsi="Arial" w:cs="Arial"/>
+                      <w:sz w:val="24"/>
+                      <w:szCs w:val="24"/>
+                      <w:lang w:val="en-US"/>
+                    </w:rPr>
+                    <w:t>_1</w:t>
                   </w:r>
                   <w:r>
                     <w:rPr>
@@ -2370,7 +2978,16 @@
                       <w:szCs w:val="24"/>
                       <w:lang w:val="en-US"/>
                     </w:rPr>
-                    <w:t>46</w:t>
+                    <w:t>42</w:t>
+                  </w:r>
+                  <w:r>
+                    <w:rPr>
+                      <w:rFonts w:ascii="Arial" w:hAnsi="Arial" w:cs="Arial"/>
+                      <w:sz w:val="24"/>
+                      <w:szCs w:val="24"/>
+                      <w:lang w:val="en-US"/>
+                    </w:rPr>
+                    <w:t>_1</w:t>
                   </w:r>
                   <w:r>
                     <w:rPr>
@@ -2425,7 +3042,16 @@
                       <w:sz w:val="24"/>
                       <w:szCs w:val="24"/>
                     </w:rPr>
-                    <w:t>46</w:t>
+                    <w:t>42</w:t>
+                  </w:r>
+                  <w:r>
+                    <w:rPr>
+                      <w:rFonts w:ascii="Arial" w:hAnsi="Arial" w:cs="Arial"/>
+                      <w:sz w:val="24"/>
+                      <w:szCs w:val="24"/>
+                      <w:lang w:val="en-US"/>
+                    </w:rPr>
+                    <w:t>_1</w:t>
                   </w:r>
                   <w:r>
                     <w:rPr>
@@ -2445,6 +3071,7 @@
               <w:tc>
                 <w:tcPr>
                   <w:tcW w:w="1873" w:type="dxa"/>
+                  <w:vMerge/>
                   <w:vAlign w:val="center"/>
                 </w:tcPr>
                 <w:p>
@@ -2454,43 +3081,9 @@
                       <w:rFonts w:ascii="Arial" w:hAnsi="Arial" w:cs="Arial"/>
                       <w:sz w:val="24"/>
                       <w:szCs w:val="24"/>
-                    </w:rPr>
-                  </w:pPr>
-                  <w:r>
-                    <w:rPr>
-                      <w:rFonts w:ascii="Arial" w:hAnsi="Arial" w:cs="Arial"/>
-                      <w:sz w:val="24"/>
-                      <w:szCs w:val="24"/>
-                      <w:lang w:val="en-US"/>
-                    </w:rPr>
-                    <w:t>{{room_</w:t>
-                  </w:r>
-                  <w:r>
-                    <w:rPr>
-                      <w:rFonts w:ascii="Arial" w:hAnsi="Arial" w:cs="Arial"/>
-                      <w:sz w:val="24"/>
-                      <w:szCs w:val="24"/>
-                      <w:lang w:val="en-US"/>
-                    </w:rPr>
-                    <w:t>54</w:t>
-                  </w:r>
-                  <w:r>
-                    <w:rPr>
-                      <w:rFonts w:ascii="Arial" w:hAnsi="Arial" w:cs="Arial"/>
-                      <w:sz w:val="24"/>
-                      <w:szCs w:val="24"/>
-                    </w:rPr>
-                    <w:t>8</w:t>
-                  </w:r>
-                  <w:r>
-                    <w:rPr>
-                      <w:rFonts w:ascii="Arial" w:hAnsi="Arial" w:cs="Arial"/>
-                      <w:sz w:val="24"/>
-                      <w:szCs w:val="24"/>
-                      <w:lang w:val="en-US"/>
-                    </w:rPr>
-                    <w:t>}}</w:t>
-                  </w:r>
+                      <w:lang w:val="en-US"/>
+                    </w:rPr>
+                  </w:pPr>
                 </w:p>
               </w:tc>
               <w:tc>
@@ -2539,7 +3132,7 @@
                       <w:szCs w:val="24"/>
                       <w:lang w:val="en-US"/>
                     </w:rPr>
-                    <w:t>48</w:t>
+                    <w:t>42_2</w:t>
                   </w:r>
                   <w:r>
                     <w:rPr>
@@ -2595,7 +3188,16 @@
                       <w:szCs w:val="24"/>
                       <w:lang w:val="en-US"/>
                     </w:rPr>
-                    <w:t>48</w:t>
+                    <w:t>42</w:t>
+                  </w:r>
+                  <w:r>
+                    <w:rPr>
+                      <w:rFonts w:ascii="Arial" w:hAnsi="Arial" w:cs="Arial"/>
+                      <w:sz w:val="24"/>
+                      <w:szCs w:val="24"/>
+                      <w:lang w:val="en-US"/>
+                    </w:rPr>
+                    <w:t>_2</w:t>
                   </w:r>
                   <w:r>
                     <w:rPr>
@@ -2650,7 +3252,16 @@
                       <w:sz w:val="24"/>
                       <w:szCs w:val="24"/>
                     </w:rPr>
-                    <w:t>48</w:t>
+                    <w:t>42</w:t>
+                  </w:r>
+                  <w:r>
+                    <w:rPr>
+                      <w:rFonts w:ascii="Arial" w:hAnsi="Arial" w:cs="Arial"/>
+                      <w:sz w:val="24"/>
+                      <w:szCs w:val="24"/>
+                      <w:lang w:val="en-US"/>
+                    </w:rPr>
+                    <w:t>_2</w:t>
                   </w:r>
                   <w:r>
                     <w:rPr>
@@ -2670,6 +3281,7 @@
               <w:tc>
                 <w:tcPr>
                   <w:tcW w:w="1873" w:type="dxa"/>
+                  <w:vMerge w:val="restart"/>
                   <w:vAlign w:val="center"/>
                 </w:tcPr>
                 <w:p>
@@ -2697,24 +3309,7 @@
                       <w:szCs w:val="24"/>
                       <w:lang w:val="en-US"/>
                     </w:rPr>
-                    <w:t>54</w:t>
-                  </w:r>
-                  <w:r>
-                    <w:rPr>
-                      <w:rFonts w:ascii="Arial" w:hAnsi="Arial" w:cs="Arial"/>
-                      <w:sz w:val="24"/>
-                      <w:szCs w:val="24"/>
-                    </w:rPr>
-                    <w:t>9</w:t>
-                  </w:r>
-                  <w:r>
-                    <w:rPr>
-                      <w:rFonts w:ascii="Arial" w:hAnsi="Arial" w:cs="Arial"/>
-                      <w:sz w:val="24"/>
-                      <w:szCs w:val="24"/>
-                      <w:lang w:val="en-US"/>
-                    </w:rPr>
-                    <w:t>}}</w:t>
+                    <w:t>543}}</w:t>
                   </w:r>
                 </w:p>
               </w:tc>
@@ -2730,6 +3325,7 @@
                       <w:rFonts w:ascii="Arial" w:hAnsi="Arial" w:cs="Arial"/>
                       <w:sz w:val="24"/>
                       <w:szCs w:val="24"/>
+                      <w:lang w:val="en-US"/>
                     </w:rPr>
                   </w:pPr>
                   <w:r>
@@ -2764,6 +3360,2271 @@
                       <w:szCs w:val="24"/>
                       <w:lang w:val="en-US"/>
                     </w:rPr>
+                    <w:t>43</w:t>
+                  </w:r>
+                  <w:r>
+                    <w:rPr>
+                      <w:rFonts w:ascii="Arial" w:hAnsi="Arial" w:cs="Arial"/>
+                      <w:sz w:val="24"/>
+                      <w:szCs w:val="24"/>
+                      <w:lang w:val="en-US"/>
+                    </w:rPr>
+                    <w:t>_1</w:t>
+                  </w:r>
+                  <w:r>
+                    <w:rPr>
+                      <w:rFonts w:ascii="Arial" w:hAnsi="Arial" w:cs="Arial"/>
+                      <w:sz w:val="24"/>
+                      <w:szCs w:val="24"/>
+                    </w:rPr>
+                    <w:t>}}</w:t>
+                  </w:r>
+                </w:p>
+              </w:tc>
+              <w:tc>
+                <w:tcPr>
+                  <w:tcW w:w="3402" w:type="dxa"/>
+                </w:tcPr>
+                <w:p>
+                  <w:pPr>
+                    <w:jc w:val="center"/>
+                    <w:rPr>
+                      <w:rFonts w:ascii="Arial" w:hAnsi="Arial" w:cs="Arial"/>
+                      <w:sz w:val="24"/>
+                      <w:szCs w:val="24"/>
+                    </w:rPr>
+                  </w:pPr>
+                  <w:r>
+                    <w:rPr>
+                      <w:rFonts w:ascii="Arial" w:hAnsi="Arial" w:cs="Arial"/>
+                      <w:sz w:val="24"/>
+                      <w:szCs w:val="24"/>
+                    </w:rPr>
+                    <w:t>{{</w:t>
+                  </w:r>
+                  <w:r>
+                    <w:rPr>
+                      <w:rFonts w:ascii="Arial" w:hAnsi="Arial" w:cs="Arial"/>
+                      <w:sz w:val="24"/>
+                      <w:szCs w:val="24"/>
+                    </w:rPr>
+                    <w:t>humidity</w:t>
+                  </w:r>
+                  <w:r>
+                    <w:rPr>
+                      <w:rFonts w:ascii="Arial" w:hAnsi="Arial" w:cs="Arial"/>
+                      <w:sz w:val="24"/>
+                      <w:szCs w:val="24"/>
+                    </w:rPr>
+                    <w:t>_5</w:t>
+                  </w:r>
+                  <w:r>
+                    <w:rPr>
+                      <w:rFonts w:ascii="Arial" w:hAnsi="Arial" w:cs="Arial"/>
+                      <w:sz w:val="24"/>
+                      <w:szCs w:val="24"/>
+                      <w:lang w:val="en-US"/>
+                    </w:rPr>
+                    <w:t>43</w:t>
+                  </w:r>
+                  <w:r>
+                    <w:rPr>
+                      <w:rFonts w:ascii="Arial" w:hAnsi="Arial" w:cs="Arial"/>
+                      <w:sz w:val="24"/>
+                      <w:szCs w:val="24"/>
+                      <w:lang w:val="en-US"/>
+                    </w:rPr>
+                    <w:t>_1</w:t>
+                  </w:r>
+                  <w:r>
+                    <w:rPr>
+                      <w:rFonts w:ascii="Arial" w:hAnsi="Arial" w:cs="Arial"/>
+                      <w:sz w:val="24"/>
+                      <w:szCs w:val="24"/>
+                    </w:rPr>
+                    <w:t>}}</w:t>
+                  </w:r>
+                </w:p>
+              </w:tc>
+              <w:tc>
+                <w:tcPr>
+                  <w:tcW w:w="3006" w:type="dxa"/>
+                </w:tcPr>
+                <w:p>
+                  <w:pPr>
+                    <w:jc w:val="center"/>
+                    <w:rPr>
+                      <w:rFonts w:ascii="Arial" w:hAnsi="Arial" w:cs="Arial"/>
+                      <w:sz w:val="24"/>
+                      <w:szCs w:val="24"/>
+                    </w:rPr>
+                  </w:pPr>
+                  <w:r>
+                    <w:rPr>
+                      <w:rFonts w:ascii="Arial" w:hAnsi="Arial" w:cs="Arial"/>
+                      <w:sz w:val="24"/>
+                      <w:szCs w:val="24"/>
+                    </w:rPr>
+                    <w:t>{{</w:t>
+                  </w:r>
+                  <w:r>
+                    <w:rPr>
+                      <w:rFonts w:ascii="Arial" w:hAnsi="Arial" w:cs="Arial"/>
+                      <w:sz w:val="24"/>
+                      <w:szCs w:val="24"/>
+                    </w:rPr>
+                    <w:t>temperature</w:t>
+                  </w:r>
+                  <w:r>
+                    <w:rPr>
+                      <w:rFonts w:ascii="Arial" w:hAnsi="Arial" w:cs="Arial"/>
+                      <w:sz w:val="24"/>
+                      <w:szCs w:val="24"/>
+                    </w:rPr>
+                    <w:t>_5</w:t>
+                  </w:r>
+                  <w:r>
+                    <w:rPr>
+                      <w:rFonts w:ascii="Arial" w:hAnsi="Arial" w:cs="Arial"/>
+                      <w:sz w:val="24"/>
+                      <w:szCs w:val="24"/>
+                    </w:rPr>
+                    <w:t>43</w:t>
+                  </w:r>
+                  <w:r>
+                    <w:rPr>
+                      <w:rFonts w:ascii="Arial" w:hAnsi="Arial" w:cs="Arial"/>
+                      <w:sz w:val="24"/>
+                      <w:szCs w:val="24"/>
+                      <w:lang w:val="en-US"/>
+                    </w:rPr>
+                    <w:t>_1</w:t>
+                  </w:r>
+                  <w:r>
+                    <w:rPr>
+                      <w:rFonts w:ascii="Arial" w:hAnsi="Arial" w:cs="Arial"/>
+                      <w:sz w:val="24"/>
+                      <w:szCs w:val="24"/>
+                    </w:rPr>
+                    <w:t>}}</w:t>
+                  </w:r>
+                </w:p>
+              </w:tc>
+            </w:tr>
+            <w:tr>
+              <w:trPr>
+                <w:jc w:val="center"/>
+              </w:trPr>
+              <w:tc>
+                <w:tcPr>
+                  <w:tcW w:w="1873" w:type="dxa"/>
+                  <w:vMerge/>
+                  <w:vAlign w:val="center"/>
+                </w:tcPr>
+                <w:p>
+                  <w:pPr>
+                    <w:jc w:val="center"/>
+                    <w:rPr>
+                      <w:rFonts w:ascii="Arial" w:hAnsi="Arial" w:cs="Arial"/>
+                      <w:sz w:val="24"/>
+                      <w:szCs w:val="24"/>
+                      <w:lang w:val="en-US"/>
+                    </w:rPr>
+                  </w:pPr>
+                </w:p>
+              </w:tc>
+              <w:tc>
+                <w:tcPr>
+                  <w:tcW w:w="1984" w:type="dxa"/>
+                  <w:vAlign w:val="center"/>
+                </w:tcPr>
+                <w:p>
+                  <w:pPr>
+                    <w:jc w:val="center"/>
+                    <w:rPr>
+                      <w:rFonts w:ascii="Arial" w:hAnsi="Arial" w:cs="Arial"/>
+                      <w:sz w:val="24"/>
+                      <w:szCs w:val="24"/>
+                      <w:lang w:val="en-US"/>
+                    </w:rPr>
+                  </w:pPr>
+                  <w:r>
+                    <w:rPr>
+                      <w:rFonts w:ascii="Arial" w:hAnsi="Arial" w:cs="Arial"/>
+                      <w:sz w:val="24"/>
+                      <w:szCs w:val="24"/>
+                    </w:rPr>
+                    <w:t>{{</w:t>
+                  </w:r>
+                  <w:r>
+                    <w:rPr>
+                      <w:rFonts w:ascii="Arial" w:hAnsi="Arial" w:cs="Arial"/>
+                      <w:sz w:val="24"/>
+                      <w:szCs w:val="24"/>
+                      <w:lang w:val="en-US"/>
+                    </w:rPr>
+                    <w:t>time</w:t>
+                  </w:r>
+                  <w:r>
+                    <w:rPr>
+                      <w:rFonts w:ascii="Arial" w:hAnsi="Arial" w:cs="Arial"/>
+                      <w:sz w:val="24"/>
+                      <w:szCs w:val="24"/>
+                    </w:rPr>
+                    <w:t>_5</w:t>
+                  </w:r>
+                  <w:r>
+                    <w:rPr>
+                      <w:rFonts w:ascii="Arial" w:hAnsi="Arial" w:cs="Arial"/>
+                      <w:sz w:val="24"/>
+                      <w:szCs w:val="24"/>
+                      <w:lang w:val="en-US"/>
+                    </w:rPr>
+                    <w:t>43_2</w:t>
+                  </w:r>
+                  <w:r>
+                    <w:rPr>
+                      <w:rFonts w:ascii="Arial" w:hAnsi="Arial" w:cs="Arial"/>
+                      <w:sz w:val="24"/>
+                      <w:szCs w:val="24"/>
+                    </w:rPr>
+                    <w:t>}}</w:t>
+                  </w:r>
+                </w:p>
+              </w:tc>
+              <w:tc>
+                <w:tcPr>
+                  <w:tcW w:w="3402" w:type="dxa"/>
+                </w:tcPr>
+                <w:p>
+                  <w:pPr>
+                    <w:jc w:val="center"/>
+                    <w:rPr>
+                      <w:rFonts w:ascii="Arial" w:hAnsi="Arial" w:cs="Arial"/>
+                      <w:sz w:val="24"/>
+                      <w:szCs w:val="24"/>
+                    </w:rPr>
+                  </w:pPr>
+                  <w:r>
+                    <w:rPr>
+                      <w:rFonts w:ascii="Arial" w:hAnsi="Arial" w:cs="Arial"/>
+                      <w:sz w:val="24"/>
+                      <w:szCs w:val="24"/>
+                    </w:rPr>
+                    <w:t>{{</w:t>
+                  </w:r>
+                  <w:r>
+                    <w:rPr>
+                      <w:rFonts w:ascii="Arial" w:hAnsi="Arial" w:cs="Arial"/>
+                      <w:sz w:val="24"/>
+                      <w:szCs w:val="24"/>
+                    </w:rPr>
+                    <w:t>humidity</w:t>
+                  </w:r>
+                  <w:r>
+                    <w:rPr>
+                      <w:rFonts w:ascii="Arial" w:hAnsi="Arial" w:cs="Arial"/>
+                      <w:sz w:val="24"/>
+                      <w:szCs w:val="24"/>
+                    </w:rPr>
+                    <w:t>_5</w:t>
+                  </w:r>
+                  <w:r>
+                    <w:rPr>
+                      <w:rFonts w:ascii="Arial" w:hAnsi="Arial" w:cs="Arial"/>
+                      <w:sz w:val="24"/>
+                      <w:szCs w:val="24"/>
+                      <w:lang w:val="en-US"/>
+                    </w:rPr>
+                    <w:t>43</w:t>
+                  </w:r>
+                  <w:r>
+                    <w:rPr>
+                      <w:rFonts w:ascii="Arial" w:hAnsi="Arial" w:cs="Arial"/>
+                      <w:sz w:val="24"/>
+                      <w:szCs w:val="24"/>
+                      <w:lang w:val="en-US"/>
+                    </w:rPr>
+                    <w:t>_2</w:t>
+                  </w:r>
+                  <w:r>
+                    <w:rPr>
+                      <w:rFonts w:ascii="Arial" w:hAnsi="Arial" w:cs="Arial"/>
+                      <w:sz w:val="24"/>
+                      <w:szCs w:val="24"/>
+                    </w:rPr>
+                    <w:t>}}</w:t>
+                  </w:r>
+                </w:p>
+              </w:tc>
+              <w:tc>
+                <w:tcPr>
+                  <w:tcW w:w="3006" w:type="dxa"/>
+                </w:tcPr>
+                <w:p>
+                  <w:pPr>
+                    <w:jc w:val="center"/>
+                    <w:rPr>
+                      <w:rFonts w:ascii="Arial" w:hAnsi="Arial" w:cs="Arial"/>
+                      <w:sz w:val="24"/>
+                      <w:szCs w:val="24"/>
+                    </w:rPr>
+                  </w:pPr>
+                  <w:r>
+                    <w:rPr>
+                      <w:rFonts w:ascii="Arial" w:hAnsi="Arial" w:cs="Arial"/>
+                      <w:sz w:val="24"/>
+                      <w:szCs w:val="24"/>
+                    </w:rPr>
+                    <w:t>{{</w:t>
+                  </w:r>
+                  <w:r>
+                    <w:rPr>
+                      <w:rFonts w:ascii="Arial" w:hAnsi="Arial" w:cs="Arial"/>
+                      <w:sz w:val="24"/>
+                      <w:szCs w:val="24"/>
+                    </w:rPr>
+                    <w:t>temperature</w:t>
+                  </w:r>
+                  <w:r>
+                    <w:rPr>
+                      <w:rFonts w:ascii="Arial" w:hAnsi="Arial" w:cs="Arial"/>
+                      <w:sz w:val="24"/>
+                      <w:szCs w:val="24"/>
+                    </w:rPr>
+                    <w:t>_5</w:t>
+                  </w:r>
+                  <w:r>
+                    <w:rPr>
+                      <w:rFonts w:ascii="Arial" w:hAnsi="Arial" w:cs="Arial"/>
+                      <w:sz w:val="24"/>
+                      <w:szCs w:val="24"/>
+                    </w:rPr>
+                    <w:t>43</w:t>
+                  </w:r>
+                  <w:r>
+                    <w:rPr>
+                      <w:rFonts w:ascii="Arial" w:hAnsi="Arial" w:cs="Arial"/>
+                      <w:sz w:val="24"/>
+                      <w:szCs w:val="24"/>
+                      <w:lang w:val="en-US"/>
+                    </w:rPr>
+                    <w:t>_2</w:t>
+                  </w:r>
+                  <w:r>
+                    <w:rPr>
+                      <w:rFonts w:ascii="Arial" w:hAnsi="Arial" w:cs="Arial"/>
+                      <w:sz w:val="24"/>
+                      <w:szCs w:val="24"/>
+                    </w:rPr>
+                    <w:t>}}</w:t>
+                  </w:r>
+                </w:p>
+              </w:tc>
+            </w:tr>
+            <w:tr>
+              <w:trPr>
+                <w:jc w:val="center"/>
+              </w:trPr>
+              <w:tc>
+                <w:tcPr>
+                  <w:tcW w:w="1873" w:type="dxa"/>
+                  <w:vMerge w:val="restart"/>
+                  <w:vAlign w:val="center"/>
+                </w:tcPr>
+                <w:p>
+                  <w:pPr>
+                    <w:jc w:val="center"/>
+                    <w:rPr>
+                      <w:rFonts w:ascii="Arial" w:hAnsi="Arial" w:cs="Arial"/>
+                      <w:sz w:val="24"/>
+                      <w:szCs w:val="24"/>
+                    </w:rPr>
+                  </w:pPr>
+                  <w:r>
+                    <w:rPr>
+                      <w:rFonts w:ascii="Arial" w:hAnsi="Arial" w:cs="Arial"/>
+                      <w:sz w:val="24"/>
+                      <w:szCs w:val="24"/>
+                      <w:lang w:val="en-US"/>
+                    </w:rPr>
+                    <w:t>{{room_</w:t>
+                  </w:r>
+                  <w:r>
+                    <w:rPr>
+                      <w:rFonts w:ascii="Arial" w:hAnsi="Arial" w:cs="Arial"/>
+                      <w:sz w:val="24"/>
+                      <w:szCs w:val="24"/>
+                      <w:lang w:val="en-US"/>
+                    </w:rPr>
+                    <w:t>544}}</w:t>
+                  </w:r>
+                </w:p>
+              </w:tc>
+              <w:tc>
+                <w:tcPr>
+                  <w:tcW w:w="1984" w:type="dxa"/>
+                  <w:vAlign w:val="center"/>
+                </w:tcPr>
+                <w:p>
+                  <w:pPr>
+                    <w:jc w:val="center"/>
+                    <w:rPr>
+                      <w:rFonts w:ascii="Arial" w:hAnsi="Arial" w:cs="Arial"/>
+                      <w:sz w:val="24"/>
+                      <w:szCs w:val="24"/>
+                    </w:rPr>
+                  </w:pPr>
+                  <w:r>
+                    <w:rPr>
+                      <w:rFonts w:ascii="Arial" w:hAnsi="Arial" w:cs="Arial"/>
+                      <w:sz w:val="24"/>
+                      <w:szCs w:val="24"/>
+                    </w:rPr>
+                    <w:t>{{</w:t>
+                  </w:r>
+                  <w:r>
+                    <w:rPr>
+                      <w:rFonts w:ascii="Arial" w:hAnsi="Arial" w:cs="Arial"/>
+                      <w:sz w:val="24"/>
+                      <w:szCs w:val="24"/>
+                      <w:lang w:val="en-US"/>
+                    </w:rPr>
+                    <w:t>time</w:t>
+                  </w:r>
+                  <w:r>
+                    <w:rPr>
+                      <w:rFonts w:ascii="Arial" w:hAnsi="Arial" w:cs="Arial"/>
+                      <w:sz w:val="24"/>
+                      <w:szCs w:val="24"/>
+                    </w:rPr>
+                    <w:t>_5</w:t>
+                  </w:r>
+                  <w:r>
+                    <w:rPr>
+                      <w:rFonts w:ascii="Arial" w:hAnsi="Arial" w:cs="Arial"/>
+                      <w:sz w:val="24"/>
+                      <w:szCs w:val="24"/>
+                      <w:lang w:val="en-US"/>
+                    </w:rPr>
+                    <w:t>44</w:t>
+                  </w:r>
+                  <w:r>
+                    <w:rPr>
+                      <w:rFonts w:ascii="Arial" w:hAnsi="Arial" w:cs="Arial"/>
+                      <w:sz w:val="24"/>
+                      <w:szCs w:val="24"/>
+                      <w:lang w:val="en-US"/>
+                    </w:rPr>
+                    <w:t>_1</w:t>
+                  </w:r>
+                  <w:r>
+                    <w:rPr>
+                      <w:rFonts w:ascii="Arial" w:hAnsi="Arial" w:cs="Arial"/>
+                      <w:sz w:val="24"/>
+                      <w:szCs w:val="24"/>
+                    </w:rPr>
+                    <w:t>}}</w:t>
+                  </w:r>
+                </w:p>
+              </w:tc>
+              <w:tc>
+                <w:tcPr>
+                  <w:tcW w:w="3402" w:type="dxa"/>
+                </w:tcPr>
+                <w:p>
+                  <w:pPr>
+                    <w:jc w:val="center"/>
+                    <w:rPr>
+                      <w:rFonts w:ascii="Arial" w:hAnsi="Arial" w:cs="Arial"/>
+                      <w:sz w:val="24"/>
+                      <w:szCs w:val="24"/>
+                    </w:rPr>
+                  </w:pPr>
+                  <w:r>
+                    <w:rPr>
+                      <w:rFonts w:ascii="Arial" w:hAnsi="Arial" w:cs="Arial"/>
+                      <w:sz w:val="24"/>
+                      <w:szCs w:val="24"/>
+                    </w:rPr>
+                    <w:t>{{</w:t>
+                  </w:r>
+                  <w:r>
+                    <w:rPr>
+                      <w:rFonts w:ascii="Arial" w:hAnsi="Arial" w:cs="Arial"/>
+                      <w:sz w:val="24"/>
+                      <w:szCs w:val="24"/>
+                    </w:rPr>
+                    <w:t>humidity</w:t>
+                  </w:r>
+                  <w:r>
+                    <w:rPr>
+                      <w:rFonts w:ascii="Arial" w:hAnsi="Arial" w:cs="Arial"/>
+                      <w:sz w:val="24"/>
+                      <w:szCs w:val="24"/>
+                    </w:rPr>
+                    <w:t>_5</w:t>
+                  </w:r>
+                  <w:r>
+                    <w:rPr>
+                      <w:rFonts w:ascii="Arial" w:hAnsi="Arial" w:cs="Arial"/>
+                      <w:sz w:val="24"/>
+                      <w:szCs w:val="24"/>
+                      <w:lang w:val="en-US"/>
+                    </w:rPr>
+                    <w:t>44</w:t>
+                  </w:r>
+                  <w:r>
+                    <w:rPr>
+                      <w:rFonts w:ascii="Arial" w:hAnsi="Arial" w:cs="Arial"/>
+                      <w:sz w:val="24"/>
+                      <w:szCs w:val="24"/>
+                      <w:lang w:val="en-US"/>
+                    </w:rPr>
+                    <w:t>_1</w:t>
+                  </w:r>
+                  <w:r>
+                    <w:rPr>
+                      <w:rFonts w:ascii="Arial" w:hAnsi="Arial" w:cs="Arial"/>
+                      <w:sz w:val="24"/>
+                      <w:szCs w:val="24"/>
+                    </w:rPr>
+                    <w:t>}}</w:t>
+                  </w:r>
+                </w:p>
+              </w:tc>
+              <w:tc>
+                <w:tcPr>
+                  <w:tcW w:w="3006" w:type="dxa"/>
+                </w:tcPr>
+                <w:p>
+                  <w:pPr>
+                    <w:jc w:val="center"/>
+                    <w:rPr>
+                      <w:rFonts w:ascii="Arial" w:hAnsi="Arial" w:cs="Arial"/>
+                      <w:sz w:val="24"/>
+                      <w:szCs w:val="24"/>
+                    </w:rPr>
+                  </w:pPr>
+                  <w:r>
+                    <w:rPr>
+                      <w:rFonts w:ascii="Arial" w:hAnsi="Arial" w:cs="Arial"/>
+                      <w:sz w:val="24"/>
+                      <w:szCs w:val="24"/>
+                    </w:rPr>
+                    <w:t>{{</w:t>
+                  </w:r>
+                  <w:r>
+                    <w:rPr>
+                      <w:rFonts w:ascii="Arial" w:hAnsi="Arial" w:cs="Arial"/>
+                      <w:sz w:val="24"/>
+                      <w:szCs w:val="24"/>
+                    </w:rPr>
+                    <w:t>temperature</w:t>
+                  </w:r>
+                  <w:r>
+                    <w:rPr>
+                      <w:rFonts w:ascii="Arial" w:hAnsi="Arial" w:cs="Arial"/>
+                      <w:sz w:val="24"/>
+                      <w:szCs w:val="24"/>
+                    </w:rPr>
+                    <w:t>_5</w:t>
+                  </w:r>
+                  <w:r>
+                    <w:rPr>
+                      <w:rFonts w:ascii="Arial" w:hAnsi="Arial" w:cs="Arial"/>
+                      <w:sz w:val="24"/>
+                      <w:szCs w:val="24"/>
+                    </w:rPr>
+                    <w:t>44</w:t>
+                  </w:r>
+                  <w:r>
+                    <w:rPr>
+                      <w:rFonts w:ascii="Arial" w:hAnsi="Arial" w:cs="Arial"/>
+                      <w:sz w:val="24"/>
+                      <w:szCs w:val="24"/>
+                      <w:lang w:val="en-US"/>
+                    </w:rPr>
+                    <w:t>_1</w:t>
+                  </w:r>
+                  <w:r>
+                    <w:rPr>
+                      <w:rFonts w:ascii="Arial" w:hAnsi="Arial" w:cs="Arial"/>
+                      <w:sz w:val="24"/>
+                      <w:szCs w:val="24"/>
+                    </w:rPr>
+                    <w:t>}}</w:t>
+                  </w:r>
+                </w:p>
+              </w:tc>
+            </w:tr>
+            <w:tr>
+              <w:trPr>
+                <w:jc w:val="center"/>
+              </w:trPr>
+              <w:tc>
+                <w:tcPr>
+                  <w:tcW w:w="1873" w:type="dxa"/>
+                  <w:vMerge/>
+                  <w:vAlign w:val="center"/>
+                </w:tcPr>
+                <w:p>
+                  <w:pPr>
+                    <w:jc w:val="center"/>
+                    <w:rPr>
+                      <w:rFonts w:ascii="Arial" w:hAnsi="Arial" w:cs="Arial"/>
+                      <w:sz w:val="24"/>
+                      <w:szCs w:val="24"/>
+                      <w:lang w:val="en-US"/>
+                    </w:rPr>
+                  </w:pPr>
+                </w:p>
+              </w:tc>
+              <w:tc>
+                <w:tcPr>
+                  <w:tcW w:w="1984" w:type="dxa"/>
+                  <w:vAlign w:val="center"/>
+                </w:tcPr>
+                <w:p>
+                  <w:pPr>
+                    <w:jc w:val="center"/>
+                    <w:rPr>
+                      <w:rFonts w:ascii="Arial" w:hAnsi="Arial" w:cs="Arial"/>
+                      <w:sz w:val="24"/>
+                      <w:szCs w:val="24"/>
+                    </w:rPr>
+                  </w:pPr>
+                  <w:r>
+                    <w:rPr>
+                      <w:rFonts w:ascii="Arial" w:hAnsi="Arial" w:cs="Arial"/>
+                      <w:sz w:val="24"/>
+                      <w:szCs w:val="24"/>
+                    </w:rPr>
+                    <w:t>{{</w:t>
+                  </w:r>
+                  <w:r>
+                    <w:rPr>
+                      <w:rFonts w:ascii="Arial" w:hAnsi="Arial" w:cs="Arial"/>
+                      <w:sz w:val="24"/>
+                      <w:szCs w:val="24"/>
+                      <w:lang w:val="en-US"/>
+                    </w:rPr>
+                    <w:t>time</w:t>
+                  </w:r>
+                  <w:r>
+                    <w:rPr>
+                      <w:rFonts w:ascii="Arial" w:hAnsi="Arial" w:cs="Arial"/>
+                      <w:sz w:val="24"/>
+                      <w:szCs w:val="24"/>
+                    </w:rPr>
+                    <w:t>_5</w:t>
+                  </w:r>
+                  <w:r>
+                    <w:rPr>
+                      <w:rFonts w:ascii="Arial" w:hAnsi="Arial" w:cs="Arial"/>
+                      <w:sz w:val="24"/>
+                      <w:szCs w:val="24"/>
+                      <w:lang w:val="en-US"/>
+                    </w:rPr>
+                    <w:t>44_2</w:t>
+                  </w:r>
+                  <w:r>
+                    <w:rPr>
+                      <w:rFonts w:ascii="Arial" w:hAnsi="Arial" w:cs="Arial"/>
+                      <w:sz w:val="24"/>
+                      <w:szCs w:val="24"/>
+                    </w:rPr>
+                    <w:t>}}</w:t>
+                  </w:r>
+                </w:p>
+              </w:tc>
+              <w:tc>
+                <w:tcPr>
+                  <w:tcW w:w="3402" w:type="dxa"/>
+                </w:tcPr>
+                <w:p>
+                  <w:pPr>
+                    <w:jc w:val="center"/>
+                    <w:rPr>
+                      <w:rFonts w:ascii="Arial" w:hAnsi="Arial" w:cs="Arial"/>
+                      <w:sz w:val="24"/>
+                      <w:szCs w:val="24"/>
+                    </w:rPr>
+                  </w:pPr>
+                  <w:r>
+                    <w:rPr>
+                      <w:rFonts w:ascii="Arial" w:hAnsi="Arial" w:cs="Arial"/>
+                      <w:sz w:val="24"/>
+                      <w:szCs w:val="24"/>
+                    </w:rPr>
+                    <w:t>{{</w:t>
+                  </w:r>
+                  <w:r>
+                    <w:rPr>
+                      <w:rFonts w:ascii="Arial" w:hAnsi="Arial" w:cs="Arial"/>
+                      <w:sz w:val="24"/>
+                      <w:szCs w:val="24"/>
+                    </w:rPr>
+                    <w:t>humidity</w:t>
+                  </w:r>
+                  <w:r>
+                    <w:rPr>
+                      <w:rFonts w:ascii="Arial" w:hAnsi="Arial" w:cs="Arial"/>
+                      <w:sz w:val="24"/>
+                      <w:szCs w:val="24"/>
+                    </w:rPr>
+                    <w:t>_5</w:t>
+                  </w:r>
+                  <w:r>
+                    <w:rPr>
+                      <w:rFonts w:ascii="Arial" w:hAnsi="Arial" w:cs="Arial"/>
+                      <w:sz w:val="24"/>
+                      <w:szCs w:val="24"/>
+                      <w:lang w:val="en-US"/>
+                    </w:rPr>
+                    <w:t>44</w:t>
+                  </w:r>
+                  <w:r>
+                    <w:rPr>
+                      <w:rFonts w:ascii="Arial" w:hAnsi="Arial" w:cs="Arial"/>
+                      <w:sz w:val="24"/>
+                      <w:szCs w:val="24"/>
+                      <w:lang w:val="en-US"/>
+                    </w:rPr>
+                    <w:t>_2</w:t>
+                  </w:r>
+                  <w:r>
+                    <w:rPr>
+                      <w:rFonts w:ascii="Arial" w:hAnsi="Arial" w:cs="Arial"/>
+                      <w:sz w:val="24"/>
+                      <w:szCs w:val="24"/>
+                    </w:rPr>
+                    <w:t>}}</w:t>
+                  </w:r>
+                </w:p>
+              </w:tc>
+              <w:tc>
+                <w:tcPr>
+                  <w:tcW w:w="3006" w:type="dxa"/>
+                </w:tcPr>
+                <w:p>
+                  <w:pPr>
+                    <w:jc w:val="center"/>
+                    <w:rPr>
+                      <w:rFonts w:ascii="Arial" w:hAnsi="Arial" w:cs="Arial"/>
+                      <w:sz w:val="24"/>
+                      <w:szCs w:val="24"/>
+                    </w:rPr>
+                  </w:pPr>
+                  <w:r>
+                    <w:rPr>
+                      <w:rFonts w:ascii="Arial" w:hAnsi="Arial" w:cs="Arial"/>
+                      <w:sz w:val="24"/>
+                      <w:szCs w:val="24"/>
+                    </w:rPr>
+                    <w:t>{{</w:t>
+                  </w:r>
+                  <w:r>
+                    <w:rPr>
+                      <w:rFonts w:ascii="Arial" w:hAnsi="Arial" w:cs="Arial"/>
+                      <w:sz w:val="24"/>
+                      <w:szCs w:val="24"/>
+                    </w:rPr>
+                    <w:t>temperature</w:t>
+                  </w:r>
+                  <w:r>
+                    <w:rPr>
+                      <w:rFonts w:ascii="Arial" w:hAnsi="Arial" w:cs="Arial"/>
+                      <w:sz w:val="24"/>
+                      <w:szCs w:val="24"/>
+                    </w:rPr>
+                    <w:t>_5</w:t>
+                  </w:r>
+                  <w:r>
+                    <w:rPr>
+                      <w:rFonts w:ascii="Arial" w:hAnsi="Arial" w:cs="Arial"/>
+                      <w:sz w:val="24"/>
+                      <w:szCs w:val="24"/>
+                    </w:rPr>
+                    <w:t>44</w:t>
+                  </w:r>
+                  <w:r>
+                    <w:rPr>
+                      <w:rFonts w:ascii="Arial" w:hAnsi="Arial" w:cs="Arial"/>
+                      <w:sz w:val="24"/>
+                      <w:szCs w:val="24"/>
+                      <w:lang w:val="en-US"/>
+                    </w:rPr>
+                    <w:t>_2</w:t>
+                  </w:r>
+                  <w:r>
+                    <w:rPr>
+                      <w:rFonts w:ascii="Arial" w:hAnsi="Arial" w:cs="Arial"/>
+                      <w:sz w:val="24"/>
+                      <w:szCs w:val="24"/>
+                    </w:rPr>
+                    <w:t>}}</w:t>
+                  </w:r>
+                </w:p>
+              </w:tc>
+            </w:tr>
+            <w:tr>
+              <w:trPr>
+                <w:jc w:val="center"/>
+              </w:trPr>
+              <w:tc>
+                <w:tcPr>
+                  <w:tcW w:w="1873" w:type="dxa"/>
+                  <w:vMerge w:val="restart"/>
+                  <w:vAlign w:val="center"/>
+                </w:tcPr>
+                <w:p>
+                  <w:pPr>
+                    <w:jc w:val="center"/>
+                    <w:rPr>
+                      <w:rFonts w:ascii="Arial" w:hAnsi="Arial" w:cs="Arial"/>
+                      <w:sz w:val="24"/>
+                      <w:szCs w:val="24"/>
+                    </w:rPr>
+                  </w:pPr>
+                  <w:r>
+                    <w:rPr>
+                      <w:rFonts w:ascii="Arial" w:hAnsi="Arial" w:cs="Arial"/>
+                      <w:sz w:val="24"/>
+                      <w:szCs w:val="24"/>
+                      <w:lang w:val="en-US"/>
+                    </w:rPr>
+                    <w:t>{{room_</w:t>
+                  </w:r>
+                  <w:r>
+                    <w:rPr>
+                      <w:rFonts w:ascii="Arial" w:hAnsi="Arial" w:cs="Arial"/>
+                      <w:sz w:val="24"/>
+                      <w:szCs w:val="24"/>
+                      <w:lang w:val="en-US"/>
+                    </w:rPr>
+                    <w:t>545}}</w:t>
+                  </w:r>
+                </w:p>
+              </w:tc>
+              <w:tc>
+                <w:tcPr>
+                  <w:tcW w:w="1984" w:type="dxa"/>
+                  <w:vAlign w:val="center"/>
+                </w:tcPr>
+                <w:p>
+                  <w:pPr>
+                    <w:jc w:val="center"/>
+                    <w:rPr>
+                      <w:rFonts w:ascii="Arial" w:hAnsi="Arial" w:cs="Arial"/>
+                      <w:sz w:val="24"/>
+                      <w:szCs w:val="24"/>
+                    </w:rPr>
+                  </w:pPr>
+                  <w:r>
+                    <w:rPr>
+                      <w:rFonts w:ascii="Arial" w:hAnsi="Arial" w:cs="Arial"/>
+                      <w:sz w:val="24"/>
+                      <w:szCs w:val="24"/>
+                    </w:rPr>
+                    <w:t>{{</w:t>
+                  </w:r>
+                  <w:r>
+                    <w:rPr>
+                      <w:rFonts w:ascii="Arial" w:hAnsi="Arial" w:cs="Arial"/>
+                      <w:sz w:val="24"/>
+                      <w:szCs w:val="24"/>
+                      <w:lang w:val="en-US"/>
+                    </w:rPr>
+                    <w:t>time</w:t>
+                  </w:r>
+                  <w:r>
+                    <w:rPr>
+                      <w:rFonts w:ascii="Arial" w:hAnsi="Arial" w:cs="Arial"/>
+                      <w:sz w:val="24"/>
+                      <w:szCs w:val="24"/>
+                    </w:rPr>
+                    <w:t>_5</w:t>
+                  </w:r>
+                  <w:r>
+                    <w:rPr>
+                      <w:rFonts w:ascii="Arial" w:hAnsi="Arial" w:cs="Arial"/>
+                      <w:sz w:val="24"/>
+                      <w:szCs w:val="24"/>
+                      <w:lang w:val="en-US"/>
+                    </w:rPr>
+                    <w:t>45</w:t>
+                  </w:r>
+                  <w:r>
+                    <w:rPr>
+                      <w:rFonts w:ascii="Arial" w:hAnsi="Arial" w:cs="Arial"/>
+                      <w:sz w:val="24"/>
+                      <w:szCs w:val="24"/>
+                      <w:lang w:val="en-US"/>
+                    </w:rPr>
+                    <w:t>_1</w:t>
+                  </w:r>
+                  <w:r>
+                    <w:rPr>
+                      <w:rFonts w:ascii="Arial" w:hAnsi="Arial" w:cs="Arial"/>
+                      <w:sz w:val="24"/>
+                      <w:szCs w:val="24"/>
+                    </w:rPr>
+                    <w:t>}}</w:t>
+                  </w:r>
+                </w:p>
+              </w:tc>
+              <w:tc>
+                <w:tcPr>
+                  <w:tcW w:w="3402" w:type="dxa"/>
+                </w:tcPr>
+                <w:p>
+                  <w:pPr>
+                    <w:jc w:val="center"/>
+                    <w:rPr>
+                      <w:rFonts w:ascii="Arial" w:hAnsi="Arial" w:cs="Arial"/>
+                      <w:sz w:val="24"/>
+                      <w:szCs w:val="24"/>
+                    </w:rPr>
+                  </w:pPr>
+                  <w:r>
+                    <w:rPr>
+                      <w:rFonts w:ascii="Arial" w:hAnsi="Arial" w:cs="Arial"/>
+                      <w:sz w:val="24"/>
+                      <w:szCs w:val="24"/>
+                    </w:rPr>
+                    <w:t>{{</w:t>
+                  </w:r>
+                  <w:r>
+                    <w:rPr>
+                      <w:rFonts w:ascii="Arial" w:hAnsi="Arial" w:cs="Arial"/>
+                      <w:sz w:val="24"/>
+                      <w:szCs w:val="24"/>
+                    </w:rPr>
+                    <w:t>humidity</w:t>
+                  </w:r>
+                  <w:r>
+                    <w:rPr>
+                      <w:rFonts w:ascii="Arial" w:hAnsi="Arial" w:cs="Arial"/>
+                      <w:sz w:val="24"/>
+                      <w:szCs w:val="24"/>
+                    </w:rPr>
+                    <w:t>_5</w:t>
+                  </w:r>
+                  <w:r>
+                    <w:rPr>
+                      <w:rFonts w:ascii="Arial" w:hAnsi="Arial" w:cs="Arial"/>
+                      <w:sz w:val="24"/>
+                      <w:szCs w:val="24"/>
+                      <w:lang w:val="en-US"/>
+                    </w:rPr>
+                    <w:t>45</w:t>
+                  </w:r>
+                  <w:r>
+                    <w:rPr>
+                      <w:rFonts w:ascii="Arial" w:hAnsi="Arial" w:cs="Arial"/>
+                      <w:sz w:val="24"/>
+                      <w:szCs w:val="24"/>
+                      <w:lang w:val="en-US"/>
+                    </w:rPr>
+                    <w:t>_1</w:t>
+                  </w:r>
+                  <w:r>
+                    <w:rPr>
+                      <w:rFonts w:ascii="Arial" w:hAnsi="Arial" w:cs="Arial"/>
+                      <w:sz w:val="24"/>
+                      <w:szCs w:val="24"/>
+                    </w:rPr>
+                    <w:t>}}</w:t>
+                  </w:r>
+                </w:p>
+              </w:tc>
+              <w:tc>
+                <w:tcPr>
+                  <w:tcW w:w="3006" w:type="dxa"/>
+                </w:tcPr>
+                <w:p>
+                  <w:pPr>
+                    <w:jc w:val="center"/>
+                    <w:rPr>
+                      <w:rFonts w:ascii="Arial" w:hAnsi="Arial" w:cs="Arial"/>
+                      <w:sz w:val="24"/>
+                      <w:szCs w:val="24"/>
+                    </w:rPr>
+                  </w:pPr>
+                  <w:r>
+                    <w:rPr>
+                      <w:rFonts w:ascii="Arial" w:hAnsi="Arial" w:cs="Arial"/>
+                      <w:sz w:val="24"/>
+                      <w:szCs w:val="24"/>
+                    </w:rPr>
+                    <w:t>{{</w:t>
+                  </w:r>
+                  <w:r>
+                    <w:rPr>
+                      <w:rFonts w:ascii="Arial" w:hAnsi="Arial" w:cs="Arial"/>
+                      <w:sz w:val="24"/>
+                      <w:szCs w:val="24"/>
+                    </w:rPr>
+                    <w:t>temperature</w:t>
+                  </w:r>
+                  <w:r>
+                    <w:rPr>
+                      <w:rFonts w:ascii="Arial" w:hAnsi="Arial" w:cs="Arial"/>
+                      <w:sz w:val="24"/>
+                      <w:szCs w:val="24"/>
+                    </w:rPr>
+                    <w:t>_5</w:t>
+                  </w:r>
+                  <w:r>
+                    <w:rPr>
+                      <w:rFonts w:ascii="Arial" w:hAnsi="Arial" w:cs="Arial"/>
+                      <w:sz w:val="24"/>
+                      <w:szCs w:val="24"/>
+                    </w:rPr>
+                    <w:t>45</w:t>
+                  </w:r>
+                  <w:r>
+                    <w:rPr>
+                      <w:rFonts w:ascii="Arial" w:hAnsi="Arial" w:cs="Arial"/>
+                      <w:sz w:val="24"/>
+                      <w:szCs w:val="24"/>
+                      <w:lang w:val="en-US"/>
+                    </w:rPr>
+                    <w:t>_1</w:t>
+                  </w:r>
+                  <w:r>
+                    <w:rPr>
+                      <w:rFonts w:ascii="Arial" w:hAnsi="Arial" w:cs="Arial"/>
+                      <w:sz w:val="24"/>
+                      <w:szCs w:val="24"/>
+                    </w:rPr>
+                    <w:t>}}</w:t>
+                  </w:r>
+                </w:p>
+              </w:tc>
+            </w:tr>
+            <w:tr>
+              <w:trPr>
+                <w:jc w:val="center"/>
+              </w:trPr>
+              <w:tc>
+                <w:tcPr>
+                  <w:tcW w:w="1873" w:type="dxa"/>
+                  <w:vMerge/>
+                  <w:vAlign w:val="center"/>
+                </w:tcPr>
+                <w:p>
+                  <w:pPr>
+                    <w:jc w:val="center"/>
+                    <w:rPr>
+                      <w:rFonts w:ascii="Arial" w:hAnsi="Arial" w:cs="Arial"/>
+                      <w:sz w:val="24"/>
+                      <w:szCs w:val="24"/>
+                      <w:lang w:val="en-US"/>
+                    </w:rPr>
+                  </w:pPr>
+                </w:p>
+              </w:tc>
+              <w:tc>
+                <w:tcPr>
+                  <w:tcW w:w="1984" w:type="dxa"/>
+                  <w:vAlign w:val="center"/>
+                </w:tcPr>
+                <w:p>
+                  <w:pPr>
+                    <w:jc w:val="center"/>
+                    <w:rPr>
+                      <w:rFonts w:ascii="Arial" w:hAnsi="Arial" w:cs="Arial"/>
+                      <w:sz w:val="24"/>
+                      <w:szCs w:val="24"/>
+                    </w:rPr>
+                  </w:pPr>
+                  <w:r>
+                    <w:rPr>
+                      <w:rFonts w:ascii="Arial" w:hAnsi="Arial" w:cs="Arial"/>
+                      <w:sz w:val="24"/>
+                      <w:szCs w:val="24"/>
+                    </w:rPr>
+                    <w:t>{{</w:t>
+                  </w:r>
+                  <w:r>
+                    <w:rPr>
+                      <w:rFonts w:ascii="Arial" w:hAnsi="Arial" w:cs="Arial"/>
+                      <w:sz w:val="24"/>
+                      <w:szCs w:val="24"/>
+                      <w:lang w:val="en-US"/>
+                    </w:rPr>
+                    <w:t>time</w:t>
+                  </w:r>
+                  <w:r>
+                    <w:rPr>
+                      <w:rFonts w:ascii="Arial" w:hAnsi="Arial" w:cs="Arial"/>
+                      <w:sz w:val="24"/>
+                      <w:szCs w:val="24"/>
+                    </w:rPr>
+                    <w:t>_5</w:t>
+                  </w:r>
+                  <w:r>
+                    <w:rPr>
+                      <w:rFonts w:ascii="Arial" w:hAnsi="Arial" w:cs="Arial"/>
+                      <w:sz w:val="24"/>
+                      <w:szCs w:val="24"/>
+                      <w:lang w:val="en-US"/>
+                    </w:rPr>
+                    <w:t>45_2</w:t>
+                  </w:r>
+                  <w:r>
+                    <w:rPr>
+                      <w:rFonts w:ascii="Arial" w:hAnsi="Arial" w:cs="Arial"/>
+                      <w:sz w:val="24"/>
+                      <w:szCs w:val="24"/>
+                    </w:rPr>
+                    <w:t>}}</w:t>
+                  </w:r>
+                </w:p>
+              </w:tc>
+              <w:tc>
+                <w:tcPr>
+                  <w:tcW w:w="3402" w:type="dxa"/>
+                </w:tcPr>
+                <w:p>
+                  <w:pPr>
+                    <w:jc w:val="center"/>
+                    <w:rPr>
+                      <w:rFonts w:ascii="Arial" w:hAnsi="Arial" w:cs="Arial"/>
+                      <w:sz w:val="24"/>
+                      <w:szCs w:val="24"/>
+                    </w:rPr>
+                  </w:pPr>
+                  <w:r>
+                    <w:rPr>
+                      <w:rFonts w:ascii="Arial" w:hAnsi="Arial" w:cs="Arial"/>
+                      <w:sz w:val="24"/>
+                      <w:szCs w:val="24"/>
+                    </w:rPr>
+                    <w:t>{{</w:t>
+                  </w:r>
+                  <w:r>
+                    <w:rPr>
+                      <w:rFonts w:ascii="Arial" w:hAnsi="Arial" w:cs="Arial"/>
+                      <w:sz w:val="24"/>
+                      <w:szCs w:val="24"/>
+                    </w:rPr>
+                    <w:t>humidity</w:t>
+                  </w:r>
+                  <w:r>
+                    <w:rPr>
+                      <w:rFonts w:ascii="Arial" w:hAnsi="Arial" w:cs="Arial"/>
+                      <w:sz w:val="24"/>
+                      <w:szCs w:val="24"/>
+                    </w:rPr>
+                    <w:t>_5</w:t>
+                  </w:r>
+                  <w:r>
+                    <w:rPr>
+                      <w:rFonts w:ascii="Arial" w:hAnsi="Arial" w:cs="Arial"/>
+                      <w:sz w:val="24"/>
+                      <w:szCs w:val="24"/>
+                      <w:lang w:val="en-US"/>
+                    </w:rPr>
+                    <w:t>45</w:t>
+                  </w:r>
+                  <w:r>
+                    <w:rPr>
+                      <w:rFonts w:ascii="Arial" w:hAnsi="Arial" w:cs="Arial"/>
+                      <w:sz w:val="24"/>
+                      <w:szCs w:val="24"/>
+                      <w:lang w:val="en-US"/>
+                    </w:rPr>
+                    <w:t>_2</w:t>
+                  </w:r>
+                  <w:r>
+                    <w:rPr>
+                      <w:rFonts w:ascii="Arial" w:hAnsi="Arial" w:cs="Arial"/>
+                      <w:sz w:val="24"/>
+                      <w:szCs w:val="24"/>
+                    </w:rPr>
+                    <w:t>}}</w:t>
+                  </w:r>
+                </w:p>
+              </w:tc>
+              <w:tc>
+                <w:tcPr>
+                  <w:tcW w:w="3006" w:type="dxa"/>
+                </w:tcPr>
+                <w:p>
+                  <w:pPr>
+                    <w:jc w:val="center"/>
+                    <w:rPr>
+                      <w:rFonts w:ascii="Arial" w:hAnsi="Arial" w:cs="Arial"/>
+                      <w:sz w:val="24"/>
+                      <w:szCs w:val="24"/>
+                    </w:rPr>
+                  </w:pPr>
+                  <w:r>
+                    <w:rPr>
+                      <w:rFonts w:ascii="Arial" w:hAnsi="Arial" w:cs="Arial"/>
+                      <w:sz w:val="24"/>
+                      <w:szCs w:val="24"/>
+                    </w:rPr>
+                    <w:t>{{</w:t>
+                  </w:r>
+                  <w:r>
+                    <w:rPr>
+                      <w:rFonts w:ascii="Arial" w:hAnsi="Arial" w:cs="Arial"/>
+                      <w:sz w:val="24"/>
+                      <w:szCs w:val="24"/>
+                    </w:rPr>
+                    <w:t>temperature</w:t>
+                  </w:r>
+                  <w:r>
+                    <w:rPr>
+                      <w:rFonts w:ascii="Arial" w:hAnsi="Arial" w:cs="Arial"/>
+                      <w:sz w:val="24"/>
+                      <w:szCs w:val="24"/>
+                    </w:rPr>
+                    <w:t>_5</w:t>
+                  </w:r>
+                  <w:r>
+                    <w:rPr>
+                      <w:rFonts w:ascii="Arial" w:hAnsi="Arial" w:cs="Arial"/>
+                      <w:sz w:val="24"/>
+                      <w:szCs w:val="24"/>
+                    </w:rPr>
+                    <w:t>45</w:t>
+                  </w:r>
+                  <w:r>
+                    <w:rPr>
+                      <w:rFonts w:ascii="Arial" w:hAnsi="Arial" w:cs="Arial"/>
+                      <w:sz w:val="24"/>
+                      <w:szCs w:val="24"/>
+                      <w:lang w:val="en-US"/>
+                    </w:rPr>
+                    <w:t>_2</w:t>
+                  </w:r>
+                  <w:r>
+                    <w:rPr>
+                      <w:rFonts w:ascii="Arial" w:hAnsi="Arial" w:cs="Arial"/>
+                      <w:sz w:val="24"/>
+                      <w:szCs w:val="24"/>
+                    </w:rPr>
+                    <w:t>}}</w:t>
+                  </w:r>
+                </w:p>
+              </w:tc>
+            </w:tr>
+            <w:tr>
+              <w:trPr>
+                <w:jc w:val="center"/>
+              </w:trPr>
+              <w:tc>
+                <w:tcPr>
+                  <w:tcW w:w="1873" w:type="dxa"/>
+                  <w:vMerge w:val="restart"/>
+                  <w:vAlign w:val="center"/>
+                </w:tcPr>
+                <w:p>
+                  <w:pPr>
+                    <w:jc w:val="center"/>
+                    <w:rPr>
+                      <w:rFonts w:ascii="Arial" w:hAnsi="Arial" w:cs="Arial"/>
+                      <w:sz w:val="24"/>
+                      <w:szCs w:val="24"/>
+                    </w:rPr>
+                  </w:pPr>
+                  <w:r>
+                    <w:rPr>
+                      <w:rFonts w:ascii="Arial" w:hAnsi="Arial" w:cs="Arial"/>
+                      <w:sz w:val="24"/>
+                      <w:szCs w:val="24"/>
+                      <w:lang w:val="en-US"/>
+                    </w:rPr>
+                    <w:t>{{room_</w:t>
+                  </w:r>
+                  <w:r>
+                    <w:rPr>
+                      <w:rFonts w:ascii="Arial" w:hAnsi="Arial" w:cs="Arial"/>
+                      <w:sz w:val="24"/>
+                      <w:szCs w:val="24"/>
+                      <w:lang w:val="en-US"/>
+                    </w:rPr>
+                    <w:t>546}}</w:t>
+                  </w:r>
+                </w:p>
+              </w:tc>
+              <w:tc>
+                <w:tcPr>
+                  <w:tcW w:w="1984" w:type="dxa"/>
+                  <w:vAlign w:val="center"/>
+                </w:tcPr>
+                <w:p>
+                  <w:pPr>
+                    <w:jc w:val="center"/>
+                    <w:rPr>
+                      <w:rFonts w:ascii="Arial" w:hAnsi="Arial" w:cs="Arial"/>
+                      <w:sz w:val="24"/>
+                      <w:szCs w:val="24"/>
+                    </w:rPr>
+                  </w:pPr>
+                  <w:r>
+                    <w:rPr>
+                      <w:rFonts w:ascii="Arial" w:hAnsi="Arial" w:cs="Arial"/>
+                      <w:sz w:val="24"/>
+                      <w:szCs w:val="24"/>
+                    </w:rPr>
+                    <w:t>{{</w:t>
+                  </w:r>
+                  <w:r>
+                    <w:rPr>
+                      <w:rFonts w:ascii="Arial" w:hAnsi="Arial" w:cs="Arial"/>
+                      <w:sz w:val="24"/>
+                      <w:szCs w:val="24"/>
+                      <w:lang w:val="en-US"/>
+                    </w:rPr>
+                    <w:t>time</w:t>
+                  </w:r>
+                  <w:r>
+                    <w:rPr>
+                      <w:rFonts w:ascii="Arial" w:hAnsi="Arial" w:cs="Arial"/>
+                      <w:sz w:val="24"/>
+                      <w:szCs w:val="24"/>
+                    </w:rPr>
+                    <w:t>_5</w:t>
+                  </w:r>
+                  <w:r>
+                    <w:rPr>
+                      <w:rFonts w:ascii="Arial" w:hAnsi="Arial" w:cs="Arial"/>
+                      <w:sz w:val="24"/>
+                      <w:szCs w:val="24"/>
+                      <w:lang w:val="en-US"/>
+                    </w:rPr>
+                    <w:t>46</w:t>
+                  </w:r>
+                  <w:r>
+                    <w:rPr>
+                      <w:rFonts w:ascii="Arial" w:hAnsi="Arial" w:cs="Arial"/>
+                      <w:sz w:val="24"/>
+                      <w:szCs w:val="24"/>
+                      <w:lang w:val="en-US"/>
+                    </w:rPr>
+                    <w:t>_1</w:t>
+                  </w:r>
+                  <w:r>
+                    <w:rPr>
+                      <w:rFonts w:ascii="Arial" w:hAnsi="Arial" w:cs="Arial"/>
+                      <w:sz w:val="24"/>
+                      <w:szCs w:val="24"/>
+                    </w:rPr>
+                    <w:t>}}</w:t>
+                  </w:r>
+                </w:p>
+              </w:tc>
+              <w:tc>
+                <w:tcPr>
+                  <w:tcW w:w="3402" w:type="dxa"/>
+                </w:tcPr>
+                <w:p>
+                  <w:pPr>
+                    <w:jc w:val="center"/>
+                    <w:rPr>
+                      <w:rFonts w:ascii="Arial" w:hAnsi="Arial" w:cs="Arial"/>
+                      <w:sz w:val="24"/>
+                      <w:szCs w:val="24"/>
+                    </w:rPr>
+                  </w:pPr>
+                  <w:r>
+                    <w:rPr>
+                      <w:rFonts w:ascii="Arial" w:hAnsi="Arial" w:cs="Arial"/>
+                      <w:sz w:val="24"/>
+                      <w:szCs w:val="24"/>
+                    </w:rPr>
+                    <w:t>{{</w:t>
+                  </w:r>
+                  <w:r>
+                    <w:rPr>
+                      <w:rFonts w:ascii="Arial" w:hAnsi="Arial" w:cs="Arial"/>
+                      <w:sz w:val="24"/>
+                      <w:szCs w:val="24"/>
+                    </w:rPr>
+                    <w:t>humidity</w:t>
+                  </w:r>
+                  <w:r>
+                    <w:rPr>
+                      <w:rFonts w:ascii="Arial" w:hAnsi="Arial" w:cs="Arial"/>
+                      <w:sz w:val="24"/>
+                      <w:szCs w:val="24"/>
+                    </w:rPr>
+                    <w:t>_5</w:t>
+                  </w:r>
+                  <w:r>
+                    <w:rPr>
+                      <w:rFonts w:ascii="Arial" w:hAnsi="Arial" w:cs="Arial"/>
+                      <w:sz w:val="24"/>
+                      <w:szCs w:val="24"/>
+                      <w:lang w:val="en-US"/>
+                    </w:rPr>
+                    <w:t>46</w:t>
+                  </w:r>
+                  <w:r>
+                    <w:rPr>
+                      <w:rFonts w:ascii="Arial" w:hAnsi="Arial" w:cs="Arial"/>
+                      <w:sz w:val="24"/>
+                      <w:szCs w:val="24"/>
+                      <w:lang w:val="en-US"/>
+                    </w:rPr>
+                    <w:t>_1</w:t>
+                  </w:r>
+                  <w:r>
+                    <w:rPr>
+                      <w:rFonts w:ascii="Arial" w:hAnsi="Arial" w:cs="Arial"/>
+                      <w:sz w:val="24"/>
+                      <w:szCs w:val="24"/>
+                    </w:rPr>
+                    <w:t>}}</w:t>
+                  </w:r>
+                </w:p>
+              </w:tc>
+              <w:tc>
+                <w:tcPr>
+                  <w:tcW w:w="3006" w:type="dxa"/>
+                </w:tcPr>
+                <w:p>
+                  <w:pPr>
+                    <w:jc w:val="center"/>
+                    <w:rPr>
+                      <w:rFonts w:ascii="Arial" w:hAnsi="Arial" w:cs="Arial"/>
+                      <w:sz w:val="24"/>
+                      <w:szCs w:val="24"/>
+                    </w:rPr>
+                  </w:pPr>
+                  <w:r>
+                    <w:rPr>
+                      <w:rFonts w:ascii="Arial" w:hAnsi="Arial" w:cs="Arial"/>
+                      <w:sz w:val="24"/>
+                      <w:szCs w:val="24"/>
+                    </w:rPr>
+                    <w:t>{{</w:t>
+                  </w:r>
+                  <w:r>
+                    <w:rPr>
+                      <w:rFonts w:ascii="Arial" w:hAnsi="Arial" w:cs="Arial"/>
+                      <w:sz w:val="24"/>
+                      <w:szCs w:val="24"/>
+                    </w:rPr>
+                    <w:t>temperature</w:t>
+                  </w:r>
+                  <w:r>
+                    <w:rPr>
+                      <w:rFonts w:ascii="Arial" w:hAnsi="Arial" w:cs="Arial"/>
+                      <w:sz w:val="24"/>
+                      <w:szCs w:val="24"/>
+                    </w:rPr>
+                    <w:t>_5</w:t>
+                  </w:r>
+                  <w:r>
+                    <w:rPr>
+                      <w:rFonts w:ascii="Arial" w:hAnsi="Arial" w:cs="Arial"/>
+                      <w:sz w:val="24"/>
+                      <w:szCs w:val="24"/>
+                    </w:rPr>
+                    <w:t>46</w:t>
+                  </w:r>
+                  <w:r>
+                    <w:rPr>
+                      <w:rFonts w:ascii="Arial" w:hAnsi="Arial" w:cs="Arial"/>
+                      <w:sz w:val="24"/>
+                      <w:szCs w:val="24"/>
+                      <w:lang w:val="en-US"/>
+                    </w:rPr>
+                    <w:t>_1</w:t>
+                  </w:r>
+                  <w:r>
+                    <w:rPr>
+                      <w:rFonts w:ascii="Arial" w:hAnsi="Arial" w:cs="Arial"/>
+                      <w:sz w:val="24"/>
+                      <w:szCs w:val="24"/>
+                    </w:rPr>
+                    <w:t>}}</w:t>
+                  </w:r>
+                </w:p>
+              </w:tc>
+            </w:tr>
+            <w:tr>
+              <w:trPr>
+                <w:jc w:val="center"/>
+              </w:trPr>
+              <w:tc>
+                <w:tcPr>
+                  <w:tcW w:w="1873" w:type="dxa"/>
+                  <w:vMerge/>
+                  <w:vAlign w:val="center"/>
+                </w:tcPr>
+                <w:p>
+                  <w:pPr>
+                    <w:jc w:val="center"/>
+                    <w:rPr>
+                      <w:rFonts w:ascii="Arial" w:hAnsi="Arial" w:cs="Arial"/>
+                      <w:sz w:val="24"/>
+                      <w:szCs w:val="24"/>
+                      <w:lang w:val="en-US"/>
+                    </w:rPr>
+                  </w:pPr>
+                </w:p>
+              </w:tc>
+              <w:tc>
+                <w:tcPr>
+                  <w:tcW w:w="1984" w:type="dxa"/>
+                  <w:vAlign w:val="center"/>
+                </w:tcPr>
+                <w:p>
+                  <w:pPr>
+                    <w:jc w:val="center"/>
+                    <w:rPr>
+                      <w:rFonts w:ascii="Arial" w:hAnsi="Arial" w:cs="Arial"/>
+                      <w:sz w:val="24"/>
+                      <w:szCs w:val="24"/>
+                    </w:rPr>
+                  </w:pPr>
+                  <w:r>
+                    <w:rPr>
+                      <w:rFonts w:ascii="Arial" w:hAnsi="Arial" w:cs="Arial"/>
+                      <w:sz w:val="24"/>
+                      <w:szCs w:val="24"/>
+                    </w:rPr>
+                    <w:t>{{</w:t>
+                  </w:r>
+                  <w:r>
+                    <w:rPr>
+                      <w:rFonts w:ascii="Arial" w:hAnsi="Arial" w:cs="Arial"/>
+                      <w:sz w:val="24"/>
+                      <w:szCs w:val="24"/>
+                      <w:lang w:val="en-US"/>
+                    </w:rPr>
+                    <w:t>time</w:t>
+                  </w:r>
+                  <w:r>
+                    <w:rPr>
+                      <w:rFonts w:ascii="Arial" w:hAnsi="Arial" w:cs="Arial"/>
+                      <w:sz w:val="24"/>
+                      <w:szCs w:val="24"/>
+                    </w:rPr>
+                    <w:t>_5</w:t>
+                  </w:r>
+                  <w:r>
+                    <w:rPr>
+                      <w:rFonts w:ascii="Arial" w:hAnsi="Arial" w:cs="Arial"/>
+                      <w:sz w:val="24"/>
+                      <w:szCs w:val="24"/>
+                      <w:lang w:val="en-US"/>
+                    </w:rPr>
+                    <w:t>46_2</w:t>
+                  </w:r>
+                  <w:r>
+                    <w:rPr>
+                      <w:rFonts w:ascii="Arial" w:hAnsi="Arial" w:cs="Arial"/>
+                      <w:sz w:val="24"/>
+                      <w:szCs w:val="24"/>
+                    </w:rPr>
+                    <w:t>}}</w:t>
+                  </w:r>
+                </w:p>
+              </w:tc>
+              <w:tc>
+                <w:tcPr>
+                  <w:tcW w:w="3402" w:type="dxa"/>
+                </w:tcPr>
+                <w:p>
+                  <w:pPr>
+                    <w:jc w:val="center"/>
+                    <w:rPr>
+                      <w:rFonts w:ascii="Arial" w:hAnsi="Arial" w:cs="Arial"/>
+                      <w:sz w:val="24"/>
+                      <w:szCs w:val="24"/>
+                    </w:rPr>
+                  </w:pPr>
+                  <w:r>
+                    <w:rPr>
+                      <w:rFonts w:ascii="Arial" w:hAnsi="Arial" w:cs="Arial"/>
+                      <w:sz w:val="24"/>
+                      <w:szCs w:val="24"/>
+                    </w:rPr>
+                    <w:t>{{</w:t>
+                  </w:r>
+                  <w:r>
+                    <w:rPr>
+                      <w:rFonts w:ascii="Arial" w:hAnsi="Arial" w:cs="Arial"/>
+                      <w:sz w:val="24"/>
+                      <w:szCs w:val="24"/>
+                    </w:rPr>
+                    <w:t>humidity</w:t>
+                  </w:r>
+                  <w:r>
+                    <w:rPr>
+                      <w:rFonts w:ascii="Arial" w:hAnsi="Arial" w:cs="Arial"/>
+                      <w:sz w:val="24"/>
+                      <w:szCs w:val="24"/>
+                    </w:rPr>
+                    <w:t>_5</w:t>
+                  </w:r>
+                  <w:r>
+                    <w:rPr>
+                      <w:rFonts w:ascii="Arial" w:hAnsi="Arial" w:cs="Arial"/>
+                      <w:sz w:val="24"/>
+                      <w:szCs w:val="24"/>
+                      <w:lang w:val="en-US"/>
+                    </w:rPr>
+                    <w:t>46</w:t>
+                  </w:r>
+                  <w:r>
+                    <w:rPr>
+                      <w:rFonts w:ascii="Arial" w:hAnsi="Arial" w:cs="Arial"/>
+                      <w:sz w:val="24"/>
+                      <w:szCs w:val="24"/>
+                      <w:lang w:val="en-US"/>
+                    </w:rPr>
+                    <w:t>_2</w:t>
+                  </w:r>
+                  <w:r>
+                    <w:rPr>
+                      <w:rFonts w:ascii="Arial" w:hAnsi="Arial" w:cs="Arial"/>
+                      <w:sz w:val="24"/>
+                      <w:szCs w:val="24"/>
+                    </w:rPr>
+                    <w:t>}}</w:t>
+                  </w:r>
+                </w:p>
+              </w:tc>
+              <w:tc>
+                <w:tcPr>
+                  <w:tcW w:w="3006" w:type="dxa"/>
+                </w:tcPr>
+                <w:p>
+                  <w:pPr>
+                    <w:jc w:val="center"/>
+                    <w:rPr>
+                      <w:rFonts w:ascii="Arial" w:hAnsi="Arial" w:cs="Arial"/>
+                      <w:sz w:val="24"/>
+                      <w:szCs w:val="24"/>
+                    </w:rPr>
+                  </w:pPr>
+                  <w:r>
+                    <w:rPr>
+                      <w:rFonts w:ascii="Arial" w:hAnsi="Arial" w:cs="Arial"/>
+                      <w:sz w:val="24"/>
+                      <w:szCs w:val="24"/>
+                    </w:rPr>
+                    <w:t>{{</w:t>
+                  </w:r>
+                  <w:r>
+                    <w:rPr>
+                      <w:rFonts w:ascii="Arial" w:hAnsi="Arial" w:cs="Arial"/>
+                      <w:sz w:val="24"/>
+                      <w:szCs w:val="24"/>
+                    </w:rPr>
+                    <w:t>temperature</w:t>
+                  </w:r>
+                  <w:r>
+                    <w:rPr>
+                      <w:rFonts w:ascii="Arial" w:hAnsi="Arial" w:cs="Arial"/>
+                      <w:sz w:val="24"/>
+                      <w:szCs w:val="24"/>
+                    </w:rPr>
+                    <w:t>_5</w:t>
+                  </w:r>
+                  <w:r>
+                    <w:rPr>
+                      <w:rFonts w:ascii="Arial" w:hAnsi="Arial" w:cs="Arial"/>
+                      <w:sz w:val="24"/>
+                      <w:szCs w:val="24"/>
+                    </w:rPr>
+                    <w:t>46</w:t>
+                  </w:r>
+                  <w:r>
+                    <w:rPr>
+                      <w:rFonts w:ascii="Arial" w:hAnsi="Arial" w:cs="Arial"/>
+                      <w:sz w:val="24"/>
+                      <w:szCs w:val="24"/>
+                      <w:lang w:val="en-US"/>
+                    </w:rPr>
+                    <w:t>_2</w:t>
+                  </w:r>
+                  <w:r>
+                    <w:rPr>
+                      <w:rFonts w:ascii="Arial" w:hAnsi="Arial" w:cs="Arial"/>
+                      <w:sz w:val="24"/>
+                      <w:szCs w:val="24"/>
+                    </w:rPr>
+                    <w:t>}}</w:t>
+                  </w:r>
+                </w:p>
+              </w:tc>
+            </w:tr>
+            <w:tr>
+              <w:trPr>
+                <w:jc w:val="center"/>
+              </w:trPr>
+              <w:tc>
+                <w:tcPr>
+                  <w:tcW w:w="1873" w:type="dxa"/>
+                  <w:vMerge w:val="restart"/>
+                  <w:vAlign w:val="center"/>
+                </w:tcPr>
+                <w:p>
+                  <w:pPr>
+                    <w:jc w:val="center"/>
+                    <w:rPr>
+                      <w:rFonts w:ascii="Arial" w:hAnsi="Arial" w:cs="Arial"/>
+                      <w:sz w:val="24"/>
+                      <w:szCs w:val="24"/>
+                    </w:rPr>
+                  </w:pPr>
+                  <w:r>
+                    <w:rPr>
+                      <w:rFonts w:ascii="Arial" w:hAnsi="Arial" w:cs="Arial"/>
+                      <w:sz w:val="24"/>
+                      <w:szCs w:val="24"/>
+                      <w:lang w:val="en-US"/>
+                    </w:rPr>
+                    <w:t>{{room_</w:t>
+                  </w:r>
+                  <w:r>
+                    <w:rPr>
+                      <w:rFonts w:ascii="Arial" w:hAnsi="Arial" w:cs="Arial"/>
+                      <w:sz w:val="24"/>
+                      <w:szCs w:val="24"/>
+                      <w:lang w:val="en-US"/>
+                    </w:rPr>
+                    <w:t>54</w:t>
+                  </w:r>
+                  <w:r>
+                    <w:rPr>
+                      <w:rFonts w:ascii="Arial" w:hAnsi="Arial" w:cs="Arial"/>
+                      <w:sz w:val="24"/>
+                      <w:szCs w:val="24"/>
+                    </w:rPr>
+                    <w:t>8</w:t>
+                  </w:r>
+                  <w:r>
+                    <w:rPr>
+                      <w:rFonts w:ascii="Arial" w:hAnsi="Arial" w:cs="Arial"/>
+                      <w:sz w:val="24"/>
+                      <w:szCs w:val="24"/>
+                      <w:lang w:val="en-US"/>
+                    </w:rPr>
+                    <w:t>}}</w:t>
+                  </w:r>
+                </w:p>
+              </w:tc>
+              <w:tc>
+                <w:tcPr>
+                  <w:tcW w:w="1984" w:type="dxa"/>
+                  <w:vAlign w:val="center"/>
+                </w:tcPr>
+                <w:p>
+                  <w:pPr>
+                    <w:jc w:val="center"/>
+                    <w:rPr>
+                      <w:rFonts w:ascii="Arial" w:hAnsi="Arial" w:cs="Arial"/>
+                      <w:sz w:val="24"/>
+                      <w:szCs w:val="24"/>
+                    </w:rPr>
+                  </w:pPr>
+                  <w:r>
+                    <w:rPr>
+                      <w:rFonts w:ascii="Arial" w:hAnsi="Arial" w:cs="Arial"/>
+                      <w:sz w:val="24"/>
+                      <w:szCs w:val="24"/>
+                    </w:rPr>
+                    <w:t>{{</w:t>
+                  </w:r>
+                  <w:r>
+                    <w:rPr>
+                      <w:rFonts w:ascii="Arial" w:hAnsi="Arial" w:cs="Arial"/>
+                      <w:sz w:val="24"/>
+                      <w:szCs w:val="24"/>
+                      <w:lang w:val="en-US"/>
+                    </w:rPr>
+                    <w:t>time</w:t>
+                  </w:r>
+                  <w:r>
+                    <w:rPr>
+                      <w:rFonts w:ascii="Arial" w:hAnsi="Arial" w:cs="Arial"/>
+                      <w:sz w:val="24"/>
+                      <w:szCs w:val="24"/>
+                    </w:rPr>
+                    <w:t>_5</w:t>
+                  </w:r>
+                  <w:r>
+                    <w:rPr>
+                      <w:rFonts w:ascii="Arial" w:hAnsi="Arial" w:cs="Arial"/>
+                      <w:sz w:val="24"/>
+                      <w:szCs w:val="24"/>
+                      <w:lang w:val="en-US"/>
+                    </w:rPr>
+                    <w:t>48</w:t>
+                  </w:r>
+                  <w:r>
+                    <w:rPr>
+                      <w:rFonts w:ascii="Arial" w:hAnsi="Arial" w:cs="Arial"/>
+                      <w:sz w:val="24"/>
+                      <w:szCs w:val="24"/>
+                      <w:lang w:val="en-US"/>
+                    </w:rPr>
+                    <w:t>_1</w:t>
+                  </w:r>
+                  <w:r>
+                    <w:rPr>
+                      <w:rFonts w:ascii="Arial" w:hAnsi="Arial" w:cs="Arial"/>
+                      <w:sz w:val="24"/>
+                      <w:szCs w:val="24"/>
+                    </w:rPr>
+                    <w:t>}}</w:t>
+                  </w:r>
+                </w:p>
+              </w:tc>
+              <w:tc>
+                <w:tcPr>
+                  <w:tcW w:w="3402" w:type="dxa"/>
+                </w:tcPr>
+                <w:p>
+                  <w:pPr>
+                    <w:jc w:val="center"/>
+                    <w:rPr>
+                      <w:rFonts w:ascii="Arial" w:hAnsi="Arial" w:cs="Arial"/>
+                      <w:sz w:val="24"/>
+                      <w:szCs w:val="24"/>
+                    </w:rPr>
+                  </w:pPr>
+                  <w:r>
+                    <w:rPr>
+                      <w:rFonts w:ascii="Arial" w:hAnsi="Arial" w:cs="Arial"/>
+                      <w:sz w:val="24"/>
+                      <w:szCs w:val="24"/>
+                    </w:rPr>
+                    <w:t>{{</w:t>
+                  </w:r>
+                  <w:r>
+                    <w:rPr>
+                      <w:rFonts w:ascii="Arial" w:hAnsi="Arial" w:cs="Arial"/>
+                      <w:sz w:val="24"/>
+                      <w:szCs w:val="24"/>
+                    </w:rPr>
+                    <w:t>humidity</w:t>
+                  </w:r>
+                  <w:r>
+                    <w:rPr>
+                      <w:rFonts w:ascii="Arial" w:hAnsi="Arial" w:cs="Arial"/>
+                      <w:sz w:val="24"/>
+                      <w:szCs w:val="24"/>
+                    </w:rPr>
+                    <w:t>_5</w:t>
+                  </w:r>
+                  <w:r>
+                    <w:rPr>
+                      <w:rFonts w:ascii="Arial" w:hAnsi="Arial" w:cs="Arial"/>
+                      <w:sz w:val="24"/>
+                      <w:szCs w:val="24"/>
+                      <w:lang w:val="en-US"/>
+                    </w:rPr>
+                    <w:t>48</w:t>
+                  </w:r>
+                  <w:r>
+                    <w:rPr>
+                      <w:rFonts w:ascii="Arial" w:hAnsi="Arial" w:cs="Arial"/>
+                      <w:sz w:val="24"/>
+                      <w:szCs w:val="24"/>
+                      <w:lang w:val="en-US"/>
+                    </w:rPr>
+                    <w:t>_1</w:t>
+                  </w:r>
+                  <w:r>
+                    <w:rPr>
+                      <w:rFonts w:ascii="Arial" w:hAnsi="Arial" w:cs="Arial"/>
+                      <w:sz w:val="24"/>
+                      <w:szCs w:val="24"/>
+                    </w:rPr>
+                    <w:t>}}</w:t>
+                  </w:r>
+                </w:p>
+              </w:tc>
+              <w:tc>
+                <w:tcPr>
+                  <w:tcW w:w="3006" w:type="dxa"/>
+                </w:tcPr>
+                <w:p>
+                  <w:pPr>
+                    <w:jc w:val="center"/>
+                    <w:rPr>
+                      <w:rFonts w:ascii="Arial" w:hAnsi="Arial" w:cs="Arial"/>
+                      <w:sz w:val="24"/>
+                      <w:szCs w:val="24"/>
+                    </w:rPr>
+                  </w:pPr>
+                  <w:r>
+                    <w:rPr>
+                      <w:rFonts w:ascii="Arial" w:hAnsi="Arial" w:cs="Arial"/>
+                      <w:sz w:val="24"/>
+                      <w:szCs w:val="24"/>
+                    </w:rPr>
+                    <w:t>{{</w:t>
+                  </w:r>
+                  <w:r>
+                    <w:rPr>
+                      <w:rFonts w:ascii="Arial" w:hAnsi="Arial" w:cs="Arial"/>
+                      <w:sz w:val="24"/>
+                      <w:szCs w:val="24"/>
+                    </w:rPr>
+                    <w:t>temperature</w:t>
+                  </w:r>
+                  <w:r>
+                    <w:rPr>
+                      <w:rFonts w:ascii="Arial" w:hAnsi="Arial" w:cs="Arial"/>
+                      <w:sz w:val="24"/>
+                      <w:szCs w:val="24"/>
+                    </w:rPr>
+                    <w:t>_5</w:t>
+                  </w:r>
+                  <w:r>
+                    <w:rPr>
+                      <w:rFonts w:ascii="Arial" w:hAnsi="Arial" w:cs="Arial"/>
+                      <w:sz w:val="24"/>
+                      <w:szCs w:val="24"/>
+                    </w:rPr>
+                    <w:t>48</w:t>
+                  </w:r>
+                  <w:r>
+                    <w:rPr>
+                      <w:rFonts w:ascii="Arial" w:hAnsi="Arial" w:cs="Arial"/>
+                      <w:sz w:val="24"/>
+                      <w:szCs w:val="24"/>
+                      <w:lang w:val="en-US"/>
+                    </w:rPr>
+                    <w:t>_1</w:t>
+                  </w:r>
+                  <w:r>
+                    <w:rPr>
+                      <w:rFonts w:ascii="Arial" w:hAnsi="Arial" w:cs="Arial"/>
+                      <w:sz w:val="24"/>
+                      <w:szCs w:val="24"/>
+                    </w:rPr>
+                    <w:t>}}</w:t>
+                  </w:r>
+                </w:p>
+              </w:tc>
+            </w:tr>
+            <w:tr>
+              <w:trPr>
+                <w:jc w:val="center"/>
+              </w:trPr>
+              <w:tc>
+                <w:tcPr>
+                  <w:tcW w:w="1873" w:type="dxa"/>
+                  <w:vMerge/>
+                  <w:vAlign w:val="center"/>
+                </w:tcPr>
+                <w:p>
+                  <w:pPr>
+                    <w:jc w:val="center"/>
+                    <w:rPr>
+                      <w:rFonts w:ascii="Arial" w:hAnsi="Arial" w:cs="Arial"/>
+                      <w:sz w:val="24"/>
+                      <w:szCs w:val="24"/>
+                      <w:lang w:val="en-US"/>
+                    </w:rPr>
+                  </w:pPr>
+                </w:p>
+              </w:tc>
+              <w:tc>
+                <w:tcPr>
+                  <w:tcW w:w="1984" w:type="dxa"/>
+                  <w:vAlign w:val="center"/>
+                </w:tcPr>
+                <w:p>
+                  <w:pPr>
+                    <w:jc w:val="center"/>
+                    <w:rPr>
+                      <w:rFonts w:ascii="Arial" w:hAnsi="Arial" w:cs="Arial"/>
+                      <w:sz w:val="24"/>
+                      <w:szCs w:val="24"/>
+                    </w:rPr>
+                  </w:pPr>
+                  <w:r>
+                    <w:rPr>
+                      <w:rFonts w:ascii="Arial" w:hAnsi="Arial" w:cs="Arial"/>
+                      <w:sz w:val="24"/>
+                      <w:szCs w:val="24"/>
+                    </w:rPr>
+                    <w:t>{{</w:t>
+                  </w:r>
+                  <w:r>
+                    <w:rPr>
+                      <w:rFonts w:ascii="Arial" w:hAnsi="Arial" w:cs="Arial"/>
+                      <w:sz w:val="24"/>
+                      <w:szCs w:val="24"/>
+                      <w:lang w:val="en-US"/>
+                    </w:rPr>
+                    <w:t>time</w:t>
+                  </w:r>
+                  <w:r>
+                    <w:rPr>
+                      <w:rFonts w:ascii="Arial" w:hAnsi="Arial" w:cs="Arial"/>
+                      <w:sz w:val="24"/>
+                      <w:szCs w:val="24"/>
+                    </w:rPr>
+                    <w:t>_5</w:t>
+                  </w:r>
+                  <w:r>
+                    <w:rPr>
+                      <w:rFonts w:ascii="Arial" w:hAnsi="Arial" w:cs="Arial"/>
+                      <w:sz w:val="24"/>
+                      <w:szCs w:val="24"/>
+                      <w:lang w:val="en-US"/>
+                    </w:rPr>
+                    <w:t>48_2</w:t>
+                  </w:r>
+                  <w:r>
+                    <w:rPr>
+                      <w:rFonts w:ascii="Arial" w:hAnsi="Arial" w:cs="Arial"/>
+                      <w:sz w:val="24"/>
+                      <w:szCs w:val="24"/>
+                    </w:rPr>
+                    <w:t>}}</w:t>
+                  </w:r>
+                </w:p>
+              </w:tc>
+              <w:tc>
+                <w:tcPr>
+                  <w:tcW w:w="3402" w:type="dxa"/>
+                </w:tcPr>
+                <w:p>
+                  <w:pPr>
+                    <w:jc w:val="center"/>
+                    <w:rPr>
+                      <w:rFonts w:ascii="Arial" w:hAnsi="Arial" w:cs="Arial"/>
+                      <w:sz w:val="24"/>
+                      <w:szCs w:val="24"/>
+                    </w:rPr>
+                  </w:pPr>
+                  <w:r>
+                    <w:rPr>
+                      <w:rFonts w:ascii="Arial" w:hAnsi="Arial" w:cs="Arial"/>
+                      <w:sz w:val="24"/>
+                      <w:szCs w:val="24"/>
+                    </w:rPr>
+                    <w:t>{{</w:t>
+                  </w:r>
+                  <w:r>
+                    <w:rPr>
+                      <w:rFonts w:ascii="Arial" w:hAnsi="Arial" w:cs="Arial"/>
+                      <w:sz w:val="24"/>
+                      <w:szCs w:val="24"/>
+                    </w:rPr>
+                    <w:t>humidity</w:t>
+                  </w:r>
+                  <w:r>
+                    <w:rPr>
+                      <w:rFonts w:ascii="Arial" w:hAnsi="Arial" w:cs="Arial"/>
+                      <w:sz w:val="24"/>
+                      <w:szCs w:val="24"/>
+                    </w:rPr>
+                    <w:t>_5</w:t>
+                  </w:r>
+                  <w:r>
+                    <w:rPr>
+                      <w:rFonts w:ascii="Arial" w:hAnsi="Arial" w:cs="Arial"/>
+                      <w:sz w:val="24"/>
+                      <w:szCs w:val="24"/>
+                      <w:lang w:val="en-US"/>
+                    </w:rPr>
+                    <w:t>48</w:t>
+                  </w:r>
+                  <w:r>
+                    <w:rPr>
+                      <w:rFonts w:ascii="Arial" w:hAnsi="Arial" w:cs="Arial"/>
+                      <w:sz w:val="24"/>
+                      <w:szCs w:val="24"/>
+                      <w:lang w:val="en-US"/>
+                    </w:rPr>
+                    <w:t>_2</w:t>
+                  </w:r>
+                  <w:r>
+                    <w:rPr>
+                      <w:rFonts w:ascii="Arial" w:hAnsi="Arial" w:cs="Arial"/>
+                      <w:sz w:val="24"/>
+                      <w:szCs w:val="24"/>
+                    </w:rPr>
+                    <w:t>}}</w:t>
+                  </w:r>
+                </w:p>
+              </w:tc>
+              <w:tc>
+                <w:tcPr>
+                  <w:tcW w:w="3006" w:type="dxa"/>
+                </w:tcPr>
+                <w:p>
+                  <w:pPr>
+                    <w:jc w:val="center"/>
+                    <w:rPr>
+                      <w:rFonts w:ascii="Arial" w:hAnsi="Arial" w:cs="Arial"/>
+                      <w:sz w:val="24"/>
+                      <w:szCs w:val="24"/>
+                    </w:rPr>
+                  </w:pPr>
+                  <w:r>
+                    <w:rPr>
+                      <w:rFonts w:ascii="Arial" w:hAnsi="Arial" w:cs="Arial"/>
+                      <w:sz w:val="24"/>
+                      <w:szCs w:val="24"/>
+                    </w:rPr>
+                    <w:t>{{</w:t>
+                  </w:r>
+                  <w:r>
+                    <w:rPr>
+                      <w:rFonts w:ascii="Arial" w:hAnsi="Arial" w:cs="Arial"/>
+                      <w:sz w:val="24"/>
+                      <w:szCs w:val="24"/>
+                    </w:rPr>
+                    <w:t>temperature</w:t>
+                  </w:r>
+                  <w:r>
+                    <w:rPr>
+                      <w:rFonts w:ascii="Arial" w:hAnsi="Arial" w:cs="Arial"/>
+                      <w:sz w:val="24"/>
+                      <w:szCs w:val="24"/>
+                    </w:rPr>
+                    <w:t>_5</w:t>
+                  </w:r>
+                  <w:r>
+                    <w:rPr>
+                      <w:rFonts w:ascii="Arial" w:hAnsi="Arial" w:cs="Arial"/>
+                      <w:sz w:val="24"/>
+                      <w:szCs w:val="24"/>
+                    </w:rPr>
+                    <w:t>48</w:t>
+                  </w:r>
+                  <w:r>
+                    <w:rPr>
+                      <w:rFonts w:ascii="Arial" w:hAnsi="Arial" w:cs="Arial"/>
+                      <w:sz w:val="24"/>
+                      <w:szCs w:val="24"/>
+                      <w:lang w:val="en-US"/>
+                    </w:rPr>
+                    <w:t>_2</w:t>
+                  </w:r>
+                  <w:r>
+                    <w:rPr>
+                      <w:rFonts w:ascii="Arial" w:hAnsi="Arial" w:cs="Arial"/>
+                      <w:sz w:val="24"/>
+                      <w:szCs w:val="24"/>
+                    </w:rPr>
+                    <w:t>}}</w:t>
+                  </w:r>
+                </w:p>
+              </w:tc>
+            </w:tr>
+            <w:tr>
+              <w:trPr>
+                <w:jc w:val="center"/>
+              </w:trPr>
+              <w:tc>
+                <w:tcPr>
+                  <w:tcW w:w="1873" w:type="dxa"/>
+                  <w:vMerge w:val="restart"/>
+                  <w:vAlign w:val="center"/>
+                </w:tcPr>
+                <w:p>
+                  <w:pPr>
+                    <w:jc w:val="center"/>
+                    <w:rPr>
+                      <w:rFonts w:ascii="Arial" w:hAnsi="Arial" w:cs="Arial"/>
+                      <w:sz w:val="24"/>
+                      <w:szCs w:val="24"/>
+                    </w:rPr>
+                  </w:pPr>
+                  <w:r>
+                    <w:rPr>
+                      <w:rFonts w:ascii="Arial" w:hAnsi="Arial" w:cs="Arial"/>
+                      <w:sz w:val="24"/>
+                      <w:szCs w:val="24"/>
+                      <w:lang w:val="en-US"/>
+                    </w:rPr>
+                    <w:t>{{room_</w:t>
+                  </w:r>
+                  <w:r>
+                    <w:rPr>
+                      <w:rFonts w:ascii="Arial" w:hAnsi="Arial" w:cs="Arial"/>
+                      <w:sz w:val="24"/>
+                      <w:szCs w:val="24"/>
+                      <w:lang w:val="en-US"/>
+                    </w:rPr>
+                    <w:t>54</w:t>
+                  </w:r>
+                  <w:r>
+                    <w:rPr>
+                      <w:rFonts w:ascii="Arial" w:hAnsi="Arial" w:cs="Arial"/>
+                      <w:sz w:val="24"/>
+                      <w:szCs w:val="24"/>
+                    </w:rPr>
+                    <w:t>9</w:t>
+                  </w:r>
+                  <w:r>
+                    <w:rPr>
+                      <w:rFonts w:ascii="Arial" w:hAnsi="Arial" w:cs="Arial"/>
+                      <w:sz w:val="24"/>
+                      <w:szCs w:val="24"/>
+                      <w:lang w:val="en-US"/>
+                    </w:rPr>
+                    <w:t>}}</w:t>
+                  </w:r>
+                </w:p>
+              </w:tc>
+              <w:tc>
+                <w:tcPr>
+                  <w:tcW w:w="1984" w:type="dxa"/>
+                  <w:vAlign w:val="center"/>
+                </w:tcPr>
+                <w:p>
+                  <w:pPr>
+                    <w:jc w:val="center"/>
+                    <w:rPr>
+                      <w:rFonts w:ascii="Arial" w:hAnsi="Arial" w:cs="Arial"/>
+                      <w:sz w:val="24"/>
+                      <w:szCs w:val="24"/>
+                    </w:rPr>
+                  </w:pPr>
+                  <w:r>
+                    <w:rPr>
+                      <w:rFonts w:ascii="Arial" w:hAnsi="Arial" w:cs="Arial"/>
+                      <w:sz w:val="24"/>
+                      <w:szCs w:val="24"/>
+                    </w:rPr>
+                    <w:t>{{</w:t>
+                  </w:r>
+                  <w:r>
+                    <w:rPr>
+                      <w:rFonts w:ascii="Arial" w:hAnsi="Arial" w:cs="Arial"/>
+                      <w:sz w:val="24"/>
+                      <w:szCs w:val="24"/>
+                      <w:lang w:val="en-US"/>
+                    </w:rPr>
+                    <w:t>time</w:t>
+                  </w:r>
+                  <w:r>
+                    <w:rPr>
+                      <w:rFonts w:ascii="Arial" w:hAnsi="Arial" w:cs="Arial"/>
+                      <w:sz w:val="24"/>
+                      <w:szCs w:val="24"/>
+                    </w:rPr>
+                    <w:t>_5</w:t>
+                  </w:r>
+                  <w:r>
+                    <w:rPr>
+                      <w:rFonts w:ascii="Arial" w:hAnsi="Arial" w:cs="Arial"/>
+                      <w:sz w:val="24"/>
+                      <w:szCs w:val="24"/>
+                      <w:lang w:val="en-US"/>
+                    </w:rPr>
                     <w:t>49</w:t>
                   </w:r>
                   <w:r>
@@ -2771,6 +5632,15 @@
                       <w:rFonts w:ascii="Arial" w:hAnsi="Arial" w:cs="Arial"/>
                       <w:sz w:val="24"/>
                       <w:szCs w:val="24"/>
+                      <w:lang w:val="en-US"/>
+                    </w:rPr>
+                    <w:t>_1</w:t>
+                  </w:r>
+                  <w:r>
+                    <w:rPr>
+                      <w:rFonts w:ascii="Arial" w:hAnsi="Arial" w:cs="Arial"/>
+                      <w:sz w:val="24"/>
+                      <w:szCs w:val="24"/>
                     </w:rPr>
                     <w:t>}}</w:t>
                   </w:r>
@@ -2827,6 +5697,15 @@
                       <w:rFonts w:ascii="Arial" w:hAnsi="Arial" w:cs="Arial"/>
                       <w:sz w:val="24"/>
                       <w:szCs w:val="24"/>
+                      <w:lang w:val="en-US"/>
+                    </w:rPr>
+                    <w:t>_1</w:t>
+                  </w:r>
+                  <w:r>
+                    <w:rPr>
+                      <w:rFonts w:ascii="Arial" w:hAnsi="Arial" w:cs="Arial"/>
+                      <w:sz w:val="24"/>
+                      <w:szCs w:val="24"/>
                     </w:rPr>
                     <w:t>}}</w:t>
                   </w:r>
@@ -2876,6 +5755,225 @@
                       <w:szCs w:val="24"/>
                     </w:rPr>
                     <w:t>49</w:t>
+                  </w:r>
+                  <w:r>
+                    <w:rPr>
+                      <w:rFonts w:ascii="Arial" w:hAnsi="Arial" w:cs="Arial"/>
+                      <w:sz w:val="24"/>
+                      <w:szCs w:val="24"/>
+                      <w:lang w:val="en-US"/>
+                    </w:rPr>
+                    <w:t>_1</w:t>
+                  </w:r>
+                  <w:r>
+                    <w:rPr>
+                      <w:rFonts w:ascii="Arial" w:hAnsi="Arial" w:cs="Arial"/>
+                      <w:sz w:val="24"/>
+                      <w:szCs w:val="24"/>
+                    </w:rPr>
+                    <w:t>}}</w:t>
+                  </w:r>
+                </w:p>
+              </w:tc>
+            </w:tr>
+            <w:tr>
+              <w:trPr>
+                <w:jc w:val="center"/>
+              </w:trPr>
+              <w:tc>
+                <w:tcPr>
+                  <w:tcW w:w="1873" w:type="dxa"/>
+                  <w:vMerge/>
+                  <w:vAlign w:val="center"/>
+                </w:tcPr>
+                <w:p>
+                  <w:pPr>
+                    <w:jc w:val="center"/>
+                    <w:rPr>
+                      <w:rFonts w:ascii="Arial" w:hAnsi="Arial" w:cs="Arial"/>
+                      <w:sz w:val="24"/>
+                      <w:szCs w:val="24"/>
+                      <w:lang w:val="en-US"/>
+                    </w:rPr>
+                  </w:pPr>
+                </w:p>
+              </w:tc>
+              <w:tc>
+                <w:tcPr>
+                  <w:tcW w:w="1984" w:type="dxa"/>
+                  <w:vAlign w:val="center"/>
+                </w:tcPr>
+                <w:p>
+                  <w:pPr>
+                    <w:jc w:val="center"/>
+                    <w:rPr>
+                      <w:rFonts w:ascii="Arial" w:hAnsi="Arial" w:cs="Arial"/>
+                      <w:sz w:val="24"/>
+                      <w:szCs w:val="24"/>
+                    </w:rPr>
+                  </w:pPr>
+                  <w:r>
+                    <w:rPr>
+                      <w:rFonts w:ascii="Arial" w:hAnsi="Arial" w:cs="Arial"/>
+                      <w:sz w:val="24"/>
+                      <w:szCs w:val="24"/>
+                    </w:rPr>
+                    <w:t>{{</w:t>
+                  </w:r>
+                  <w:r>
+                    <w:rPr>
+                      <w:rFonts w:ascii="Arial" w:hAnsi="Arial" w:cs="Arial"/>
+                      <w:sz w:val="24"/>
+                      <w:szCs w:val="24"/>
+                      <w:lang w:val="en-US"/>
+                    </w:rPr>
+                    <w:t>time</w:t>
+                  </w:r>
+                  <w:r>
+                    <w:rPr>
+                      <w:rFonts w:ascii="Arial" w:hAnsi="Arial" w:cs="Arial"/>
+                      <w:sz w:val="24"/>
+                      <w:szCs w:val="24"/>
+                    </w:rPr>
+                    <w:t>_5</w:t>
+                  </w:r>
+                  <w:r>
+                    <w:rPr>
+                      <w:rFonts w:ascii="Arial" w:hAnsi="Arial" w:cs="Arial"/>
+                      <w:sz w:val="24"/>
+                      <w:szCs w:val="24"/>
+                      <w:lang w:val="en-US"/>
+                    </w:rPr>
+                    <w:t>49_2</w:t>
+                  </w:r>
+                  <w:r>
+                    <w:rPr>
+                      <w:rFonts w:ascii="Arial" w:hAnsi="Arial" w:cs="Arial"/>
+                      <w:sz w:val="24"/>
+                      <w:szCs w:val="24"/>
+                    </w:rPr>
+                    <w:t>}}</w:t>
+                  </w:r>
+                </w:p>
+              </w:tc>
+              <w:tc>
+                <w:tcPr>
+                  <w:tcW w:w="3402" w:type="dxa"/>
+                </w:tcPr>
+                <w:p>
+                  <w:pPr>
+                    <w:jc w:val="center"/>
+                    <w:rPr>
+                      <w:rFonts w:ascii="Arial" w:hAnsi="Arial" w:cs="Arial"/>
+                      <w:sz w:val="24"/>
+                      <w:szCs w:val="24"/>
+                    </w:rPr>
+                  </w:pPr>
+                  <w:r>
+                    <w:rPr>
+                      <w:rFonts w:ascii="Arial" w:hAnsi="Arial" w:cs="Arial"/>
+                      <w:sz w:val="24"/>
+                      <w:szCs w:val="24"/>
+                    </w:rPr>
+                    <w:t>{{</w:t>
+                  </w:r>
+                  <w:r>
+                    <w:rPr>
+                      <w:rFonts w:ascii="Arial" w:hAnsi="Arial" w:cs="Arial"/>
+                      <w:sz w:val="24"/>
+                      <w:szCs w:val="24"/>
+                    </w:rPr>
+                    <w:t>humidity</w:t>
+                  </w:r>
+                  <w:r>
+                    <w:rPr>
+                      <w:rFonts w:ascii="Arial" w:hAnsi="Arial" w:cs="Arial"/>
+                      <w:sz w:val="24"/>
+                      <w:szCs w:val="24"/>
+                    </w:rPr>
+                    <w:t>_5</w:t>
+                  </w:r>
+                  <w:r>
+                    <w:rPr>
+                      <w:rFonts w:ascii="Arial" w:hAnsi="Arial" w:cs="Arial"/>
+                      <w:sz w:val="24"/>
+                      <w:szCs w:val="24"/>
+                      <w:lang w:val="en-US"/>
+                    </w:rPr>
+                    <w:t>49</w:t>
+                  </w:r>
+                  <w:r>
+                    <w:rPr>
+                      <w:rFonts w:ascii="Arial" w:hAnsi="Arial" w:cs="Arial"/>
+                      <w:sz w:val="24"/>
+                      <w:szCs w:val="24"/>
+                      <w:lang w:val="en-US"/>
+                    </w:rPr>
+                    <w:t>_2</w:t>
+                  </w:r>
+                  <w:r>
+                    <w:rPr>
+                      <w:rFonts w:ascii="Arial" w:hAnsi="Arial" w:cs="Arial"/>
+                      <w:sz w:val="24"/>
+                      <w:szCs w:val="24"/>
+                    </w:rPr>
+                    <w:t>}}</w:t>
+                  </w:r>
+                </w:p>
+              </w:tc>
+              <w:tc>
+                <w:tcPr>
+                  <w:tcW w:w="3006" w:type="dxa"/>
+                </w:tcPr>
+                <w:p>
+                  <w:pPr>
+                    <w:jc w:val="center"/>
+                    <w:rPr>
+                      <w:rFonts w:ascii="Arial" w:hAnsi="Arial" w:cs="Arial"/>
+                      <w:sz w:val="24"/>
+                      <w:szCs w:val="24"/>
+                    </w:rPr>
+                  </w:pPr>
+                  <w:r>
+                    <w:rPr>
+                      <w:rFonts w:ascii="Arial" w:hAnsi="Arial" w:cs="Arial"/>
+                      <w:sz w:val="24"/>
+                      <w:szCs w:val="24"/>
+                    </w:rPr>
+                    <w:t>{{</w:t>
+                  </w:r>
+                  <w:r>
+                    <w:rPr>
+                      <w:rFonts w:ascii="Arial" w:hAnsi="Arial" w:cs="Arial"/>
+                      <w:sz w:val="24"/>
+                      <w:szCs w:val="24"/>
+                    </w:rPr>
+                    <w:t>temperature</w:t>
+                  </w:r>
+                  <w:r>
+                    <w:rPr>
+                      <w:rFonts w:ascii="Arial" w:hAnsi="Arial" w:cs="Arial"/>
+                      <w:sz w:val="24"/>
+                      <w:szCs w:val="24"/>
+                    </w:rPr>
+                    <w:t>_5</w:t>
+                  </w:r>
+                  <w:r>
+                    <w:rPr>
+                      <w:rFonts w:ascii="Arial" w:hAnsi="Arial" w:cs="Arial"/>
+                      <w:sz w:val="24"/>
+                      <w:szCs w:val="24"/>
+                    </w:rPr>
+                    <w:t>49</w:t>
+                  </w:r>
+                  <w:r>
+                    <w:rPr>
+                      <w:rFonts w:ascii="Arial" w:hAnsi="Arial" w:cs="Arial"/>
+                      <w:sz w:val="24"/>
+                      <w:szCs w:val="24"/>
+                      <w:lang w:val="en-US"/>
+                    </w:rPr>
+                    <w:t>_2</w:t>
                   </w:r>
                   <w:r>
                     <w:rPr>
@@ -2898,108 +5996,11 @@
                 <w:rFonts w:cs="Arial"/>
                 <w:b/>
                 <w:szCs w:val="24"/>
-              </w:rPr>
-            </w:pPr>
-          </w:p>
-          <w:p>
-            <w:pPr>
-              <w:spacing w:after="0" w:line="360" w:lineRule="auto"/>
-              <w:ind w:firstLine="284"/>
-              <w:rPr>
-                <w:rFonts w:cs="Arial"/>
-                <w:b/>
-                <w:szCs w:val="24"/>
-              </w:rPr>
-            </w:pPr>
-          </w:p>
-          <w:p>
-            <w:pPr>
-              <w:spacing w:after="0" w:line="360" w:lineRule="auto"/>
-              <w:ind w:firstLine="284"/>
-              <w:rPr>
-                <w:rFonts w:cs="Arial"/>
-                <w:b/>
-                <w:szCs w:val="24"/>
-              </w:rPr>
-            </w:pPr>
-          </w:p>
-          <w:p>
-            <w:pPr>
-              <w:spacing w:after="0" w:line="360" w:lineRule="auto"/>
-              <w:ind w:firstLine="284"/>
-              <w:rPr>
-                <w:rFonts w:cs="Arial"/>
-                <w:b/>
-                <w:szCs w:val="24"/>
-              </w:rPr>
-            </w:pPr>
-          </w:p>
-          <w:p>
-            <w:pPr>
-              <w:spacing w:after="0" w:line="360" w:lineRule="auto"/>
-              <w:ind w:firstLine="284"/>
-              <w:rPr>
-                <w:rFonts w:cs="Arial"/>
-                <w:b/>
-                <w:szCs w:val="24"/>
-              </w:rPr>
-            </w:pPr>
-          </w:p>
-          <w:p>
-            <w:pPr>
-              <w:spacing w:after="0" w:line="360" w:lineRule="auto"/>
-              <w:ind w:firstLine="284"/>
-              <w:rPr>
-                <w:rFonts w:cs="Arial"/>
-                <w:b/>
-                <w:szCs w:val="24"/>
-              </w:rPr>
-            </w:pPr>
-          </w:p>
-          <w:p>
-            <w:pPr>
-              <w:spacing w:after="0" w:line="360" w:lineRule="auto"/>
-              <w:ind w:firstLine="284"/>
-              <w:rPr>
-                <w:rFonts w:cs="Arial"/>
-                <w:b/>
-                <w:szCs w:val="24"/>
-              </w:rPr>
-            </w:pPr>
-          </w:p>
-          <w:p>
-            <w:pPr>
-              <w:spacing w:after="0" w:line="360" w:lineRule="auto"/>
-              <w:ind w:firstLine="284"/>
-              <w:rPr>
-                <w:rFonts w:cs="Arial"/>
-                <w:b/>
-                <w:szCs w:val="24"/>
-              </w:rPr>
-            </w:pPr>
-          </w:p>
-          <w:p>
-            <w:pPr>
-              <w:spacing w:after="0" w:line="360" w:lineRule="auto"/>
-              <w:ind w:firstLine="284"/>
-              <w:rPr>
-                <w:rFonts w:cs="Arial"/>
-                <w:b/>
-                <w:szCs w:val="24"/>
-              </w:rPr>
-            </w:pPr>
-          </w:p>
-          <w:p>
-            <w:pPr>
-              <w:spacing w:after="0" w:line="360" w:lineRule="auto"/>
-              <w:ind w:firstLine="284"/>
-              <w:rPr>
-                <w:rFonts w:cs="Arial"/>
-                <w:b/>
-                <w:szCs w:val="24"/>
                 <w:lang w:val="en-US"/>
               </w:rPr>
             </w:pPr>
+            <w:bookmarkStart w:id="0" w:name="_GoBack"/>
+            <w:bookmarkEnd w:id="0"/>
           </w:p>
           <w:p>
             <w:pPr>
@@ -4755,7 +7756,7 @@
 </file>
 
 <file path=customXml/itemProps1.xml><?xml version="1.0" encoding="utf-8"?>
-<ds:datastoreItem xmlns:ds="http://schemas.openxmlformats.org/officeDocument/2006/customXml" ds:itemID="{C01BC974-DC07-4D92-BF1A-80D22D802501}">
+<ds:datastoreItem xmlns:ds="http://schemas.openxmlformats.org/officeDocument/2006/customXml" ds:itemID="{E5D1AFFA-905A-4FF8-A740-081F3FB426E3}">
   <ds:schemaRefs>
     <ds:schemaRef ds:uri="http://schemas.openxmlformats.org/officeDocument/2006/bibliography"/>
   </ds:schemaRefs>
